--- a/2014_2015/DS_03_Filetega_Meca/DS_03_Corr.docx
+++ b/2014_2015/DS_03_Filetega_Meca/DS_03_Corr.docx
@@ -1,6 +1,6 @@
 
 <file path=word/document.xml><?xml version="1.0" encoding="utf-8"?>
-<w:document xmlns:wpc="http://schemas.microsoft.com/office/word/2010/wordprocessingCanvas" xmlns:mc="http://schemas.openxmlformats.org/markup-compatibility/2006" xmlns:o="urn:schemas-microsoft-com:office:office" xmlns:r="http://schemas.openxmlformats.org/officeDocument/2006/relationships" xmlns:m="http://schemas.openxmlformats.org/officeDocument/2006/math" xmlns:v="urn:schemas-microsoft-com:vml" xmlns:wp14="http://schemas.microsoft.com/office/word/2010/wordprocessingDrawing" xmlns:wp="http://schemas.openxmlformats.org/drawingml/2006/wordprocessingDrawing" xmlns:w10="urn:schemas-microsoft-com:office:word" xmlns:w="http://schemas.openxmlformats.org/wordprocessingml/2006/main" xmlns:w14="http://schemas.microsoft.com/office/word/2010/wordml" xmlns:wpg="http://schemas.microsoft.com/office/word/2010/wordprocessingGroup" xmlns:wpi="http://schemas.microsoft.com/office/word/2010/wordprocessingInk" xmlns:wne="http://schemas.microsoft.com/office/word/2006/wordml" xmlns:wps="http://schemas.microsoft.com/office/word/2010/wordprocessingShape" mc:Ignorable="w14 wp14">
+<w:document xmlns:ve="http://schemas.openxmlformats.org/markup-compatibility/2006" xmlns:o="urn:schemas-microsoft-com:office:office" xmlns:r="http://schemas.openxmlformats.org/officeDocument/2006/relationships" xmlns:m="http://schemas.openxmlformats.org/officeDocument/2006/math" xmlns:v="urn:schemas-microsoft-com:vml" xmlns:wp="http://schemas.openxmlformats.org/drawingml/2006/wordprocessingDrawing" xmlns:w10="urn:schemas-microsoft-com:office:word" xmlns:w="http://schemas.openxmlformats.org/wordprocessingml/2006/main" xmlns:wne="http://schemas.microsoft.com/office/word/2006/wordml">
   <w:body>
     <w:p>
       <w:pPr>
@@ -167,7 +167,6 @@
         <w:t>Interrogation de Cours</w:t>
       </w:r>
     </w:p>
-    <w:p/>
     <w:p>
       <w:pPr>
         <w:pStyle w:val="Paragraphedeliste"/>
@@ -206,7 +205,7 @@
       <w:tblPr>
         <w:tblStyle w:val="Grilledutableau"/>
         <w:tblW w:w="0" w:type="auto"/>
-        <w:tblLook w:val="04A0" w:firstRow="1" w:lastRow="0" w:firstColumn="1" w:lastColumn="0" w:noHBand="0" w:noVBand="1"/>
+        <w:tblLook w:val="04A0"/>
       </w:tblPr>
       <w:tblGrid>
         <w:gridCol w:w="5173"/>
@@ -264,7 +263,7 @@
                           </pic:cNvPicPr>
                         </pic:nvPicPr>
                         <pic:blipFill>
-                          <a:blip r:embed="rId10" cstate="print"/>
+                          <a:blip r:embed="rId9" cstate="print"/>
                           <a:srcRect/>
                           <a:stretch>
                             <a:fillRect/>
@@ -325,7 +324,7 @@
                           </pic:cNvPicPr>
                         </pic:nvPicPr>
                         <pic:blipFill>
-                          <a:blip r:embed="rId11"/>
+                          <a:blip r:embed="rId10"/>
                           <a:srcRect/>
                           <a:stretch>
                             <a:fillRect/>
@@ -417,11 +416,11 @@
       <w:tblPr>
         <w:tblStyle w:val="Grilledutableau"/>
         <w:tblW w:w="0" w:type="auto"/>
-        <w:tblLook w:val="04A0" w:firstRow="1" w:lastRow="0" w:firstColumn="1" w:lastColumn="0" w:noHBand="0" w:noVBand="1"/>
+        <w:tblLook w:val="04A0"/>
       </w:tblPr>
       <w:tblGrid>
-        <w:gridCol w:w="7483"/>
-        <w:gridCol w:w="2939"/>
+        <w:gridCol w:w="7484"/>
+        <w:gridCol w:w="2938"/>
       </w:tblGrid>
       <w:tr>
         <w:tc>
@@ -642,7 +641,7 @@
                           </pic:cNvPicPr>
                         </pic:nvPicPr>
                         <pic:blipFill>
-                          <a:blip r:embed="rId12"/>
+                          <a:blip r:embed="rId11"/>
                           <a:srcRect/>
                           <a:stretch>
                             <a:fillRect/>
@@ -711,9 +710,6 @@
             <w:pPr>
               <w:ind w:left="454"/>
             </w:pPr>
-            <w:r>
-              <w:t xml:space="preserve"> </w:t>
-            </w:r>
           </w:p>
           <w:p>
             <w:pPr>
@@ -732,9 +728,6 @@
             <w:pPr>
               <w:ind w:left="454"/>
             </w:pPr>
-            <w:r>
-              <w:t xml:space="preserve">  </w:t>
-            </w:r>
           </w:p>
           <w:p>
             <w:pPr>
@@ -804,9 +797,6 @@
               <w:pStyle w:val="Paragraphedeliste"/>
               <w:ind w:left="454"/>
             </w:pPr>
-            <w:r>
-              <w:t xml:space="preserve"> </w:t>
-            </w:r>
           </w:p>
         </w:tc>
       </w:tr>
@@ -840,6 +830,7 @@
         <w:pStyle w:val="Titre7"/>
       </w:pPr>
       <w:r>
+        <w:lastRenderedPageBreak/>
         <w:t xml:space="preserve">Question 3 –  </w:t>
       </w:r>
       <w:r>
@@ -891,8 +882,8 @@
         </w:rPr>
         <w:drawing>
           <wp:inline distT="0" distB="0" distL="0" distR="0">
-            <wp:extent cx="5258619" cy="4401129"/>
-            <wp:effectExtent l="19050" t="0" r="0" b="0"/>
+            <wp:extent cx="3619232" cy="3029066"/>
+            <wp:effectExtent l="19050" t="0" r="268" b="0"/>
             <wp:docPr id="3" name="Image 1"/>
             <wp:cNvGraphicFramePr>
               <a:graphicFrameLocks xmlns:a="http://schemas.openxmlformats.org/drawingml/2006/main" noChangeAspect="1"/>
@@ -907,7 +898,7 @@
                     </pic:cNvPicPr>
                   </pic:nvPicPr>
                   <pic:blipFill>
-                    <a:blip r:embed="rId13"/>
+                    <a:blip r:embed="rId12"/>
                     <a:srcRect/>
                     <a:stretch>
                       <a:fillRect/>
@@ -916,7 +907,7 @@
                   <pic:spPr bwMode="auto">
                     <a:xfrm>
                       <a:off x="0" y="0"/>
-                      <a:ext cx="5260066" cy="4402340"/>
+                      <a:ext cx="3627580" cy="3036053"/>
                     </a:xfrm>
                     <a:prstGeom prst="rect">
                       <a:avLst/>
@@ -936,23 +927,6 @@
         </w:drawing>
       </w:r>
     </w:p>
-    <w:p>
-      <w:pPr>
-        <w:pBdr>
-          <w:top w:val="single" w:sz="4" w:space="1" w:color="auto"/>
-          <w:left w:val="single" w:sz="4" w:space="4" w:color="auto"/>
-          <w:bottom w:val="single" w:sz="4" w:space="1" w:color="auto"/>
-          <w:right w:val="single" w:sz="4" w:space="4" w:color="auto"/>
-        </w:pBdr>
-        <w:jc w:val="center"/>
-      </w:pPr>
-    </w:p>
-    <w:p>
-      <w:pPr>
-        <w:jc w:val="center"/>
-      </w:pPr>
-    </w:p>
-    <w:p/>
     <w:p/>
     <w:p>
       <w:pPr>
@@ -974,8 +948,8 @@
       <w:r>
         <w:t xml:space="preserve">repère </w:t>
       </w:r>
-      <w:proofErr w:type="gramEnd"/>
       <m:oMath>
+        <w:proofErr w:type="gramEnd"/>
         <m:r>
           <m:rPr>
             <m:scr m:val="script"/>
@@ -1395,8 +1369,8 @@
       <w:r>
         <w:t xml:space="preserve">repère </w:t>
       </w:r>
-      <w:proofErr w:type="gramEnd"/>
       <m:oMath>
+        <w:proofErr w:type="gramEnd"/>
         <m:r>
           <m:rPr>
             <m:scr m:val="script"/>
@@ -1738,8 +1712,8 @@
       <w:r>
         <w:t xml:space="preserve">vectorielle </w:t>
       </w:r>
-      <w:proofErr w:type="gramEnd"/>
       <m:oMath>
+        <w:proofErr w:type="gramEnd"/>
         <m:acc>
           <m:accPr>
             <m:chr m:val="⃗"/>
@@ -2492,8 +2466,8 @@
       <w:r>
         <w:t xml:space="preserve">vecteur </w:t>
       </w:r>
-      <w:proofErr w:type="gramEnd"/>
       <m:oMath>
+        <w:proofErr w:type="gramEnd"/>
         <m:acc>
           <m:accPr>
             <m:chr m:val="⃗"/>
@@ -2539,9 +2513,6 @@
       </w:r>
       <w:r>
         <w:t>Écrire les composantes du vecteur</w:t>
-      </w:r>
-      <w:r>
-        <w:t xml:space="preserve"> </w:t>
       </w:r>
       <m:oMath>
         <m:acc>
@@ -2649,8 +2620,8 @@
       <w:r>
         <w:t xml:space="preserve">repère </w:t>
       </w:r>
-      <w:proofErr w:type="gramEnd"/>
       <m:oMath>
+        <w:proofErr w:type="gramEnd"/>
         <m:r>
           <m:rPr>
             <m:scr m:val="script"/>
@@ -2665,15 +2636,11 @@
         <w:t>.</w:t>
       </w:r>
     </w:p>
-    <w:p/>
     <w:p>
       <w:pPr>
-        <w:pBdr>
-          <w:top w:val="single" w:sz="4" w:space="1" w:color="auto"/>
-          <w:left w:val="single" w:sz="4" w:space="4" w:color="auto"/>
-          <w:bottom w:val="single" w:sz="4" w:space="1" w:color="auto"/>
-          <w:right w:val="single" w:sz="4" w:space="4" w:color="auto"/>
-        </w:pBdr>
+        <w:rPr>
+          <w:lang w:bidi="en-US"/>
+        </w:rPr>
       </w:pPr>
     </w:p>
     <w:p>
@@ -2749,7 +2716,7 @@
           </m:r>
           <m:rad>
             <m:radPr>
-              <m:degHide m:val="1"/>
+              <m:degHide m:val="on"/>
               <m:ctrlPr>
                 <w:rPr>
                   <w:rFonts w:ascii="Cambria Math" w:hAnsi="Cambria Math"/>
@@ -2859,7 +2826,7 @@
           </m:r>
           <m:rad>
             <m:radPr>
-              <m:degHide m:val="1"/>
+              <m:degHide m:val="on"/>
               <m:ctrlPr>
                 <w:rPr>
                   <w:rFonts w:ascii="Cambria Math" w:hAnsi="Cambria Math"/>
@@ -3065,7 +3032,7 @@
             <m:den>
               <m:rad>
                 <m:radPr>
-                  <m:degHide m:val="1"/>
+                  <m:degHide m:val="on"/>
                   <m:ctrlPr>
                     <w:rPr>
                       <w:rFonts w:ascii="Cambria Math" w:hAnsi="Cambria Math"/>
@@ -3187,16 +3154,9 @@
         </m:oMath>
       </m:oMathPara>
     </w:p>
-    <w:p>
-      <w:pPr>
-        <w:pBdr>
-          <w:top w:val="single" w:sz="4" w:space="1" w:color="auto"/>
-          <w:left w:val="single" w:sz="4" w:space="4" w:color="auto"/>
-          <w:bottom w:val="single" w:sz="4" w:space="1" w:color="auto"/>
-          <w:right w:val="single" w:sz="4" w:space="4" w:color="auto"/>
-        </w:pBdr>
-      </w:pPr>
-    </w:p>
+    <w:p/>
+    <w:p/>
+    <w:p/>
     <w:p/>
     <w:p>
       <w:pPr>
@@ -3296,16 +3256,13 @@
             </m:sSub>
           </m:e>
         </m:acc>
+        <w:proofErr w:type="gramStart"/>
       </m:oMath>
-      <w:r>
-        <w:t xml:space="preserve"> </w:t>
-      </w:r>
-      <w:proofErr w:type="gramStart"/>
       <w:r>
         <w:t xml:space="preserve">et </w:t>
       </w:r>
-      <w:proofErr w:type="gramEnd"/>
       <m:oMath>
+        <w:proofErr w:type="gramEnd"/>
         <m:acc>
           <m:accPr>
             <m:chr m:val="⃗"/>
@@ -3377,19 +3334,6 @@
     </w:p>
     <w:p>
       <w:pPr>
-        <w:rPr>
-          <w:lang w:bidi="en-US"/>
-        </w:rPr>
-      </w:pPr>
-    </w:p>
-    <w:p>
-      <w:pPr>
-        <w:pBdr>
-          <w:top w:val="single" w:sz="4" w:space="1" w:color="auto"/>
-          <w:left w:val="single" w:sz="4" w:space="4" w:color="auto"/>
-          <w:bottom w:val="single" w:sz="4" w:space="1" w:color="auto"/>
-          <w:right w:val="single" w:sz="4" w:space="4" w:color="auto"/>
-        </w:pBdr>
         <w:rPr>
           <w:lang w:bidi="en-US"/>
         </w:rPr>
@@ -4034,19 +3978,6 @@
     </w:p>
     <w:p>
       <w:pPr>
-        <w:pBdr>
-          <w:top w:val="single" w:sz="4" w:space="1" w:color="auto"/>
-          <w:left w:val="single" w:sz="4" w:space="4" w:color="auto"/>
-          <w:bottom w:val="single" w:sz="4" w:space="1" w:color="auto"/>
-          <w:right w:val="single" w:sz="4" w:space="4" w:color="auto"/>
-        </w:pBdr>
-        <w:rPr>
-          <w:lang w:bidi="en-US"/>
-        </w:rPr>
-      </w:pPr>
-    </w:p>
-    <w:p>
-      <w:pPr>
         <w:rPr>
           <w:lang w:bidi="en-US"/>
         </w:rPr>
@@ -4325,8 +4256,8 @@
       <w:r>
         <w:t xml:space="preserve">repère </w:t>
       </w:r>
-      <w:proofErr w:type="gramEnd"/>
       <m:oMath>
+        <w:proofErr w:type="gramEnd"/>
         <m:r>
           <m:rPr>
             <m:scr m:val="script"/>
@@ -5380,29 +5311,6 @@
         </m:oMath>
       </m:oMathPara>
     </w:p>
-    <w:p>
-      <w:pPr>
-        <w:pBdr>
-          <w:top w:val="single" w:sz="4" w:space="1" w:color="auto"/>
-          <w:left w:val="single" w:sz="4" w:space="4" w:color="auto"/>
-          <w:bottom w:val="single" w:sz="4" w:space="1" w:color="auto"/>
-          <w:right w:val="single" w:sz="4" w:space="4" w:color="auto"/>
-        </w:pBdr>
-        <w:rPr>
-          <w:lang w:bidi="en-US"/>
-        </w:rPr>
-      </w:pPr>
-    </w:p>
-    <w:p>
-      <w:pPr>
-        <w:pBdr>
-          <w:top w:val="single" w:sz="4" w:space="1" w:color="auto"/>
-          <w:left w:val="single" w:sz="4" w:space="4" w:color="auto"/>
-          <w:bottom w:val="single" w:sz="4" w:space="1" w:color="auto"/>
-          <w:right w:val="single" w:sz="4" w:space="4" w:color="auto"/>
-        </w:pBdr>
-      </w:pPr>
-    </w:p>
     <w:p/>
     <w:p>
       <w:pPr>
@@ -5424,8 +5332,8 @@
       <w:r>
         <w:t xml:space="preserve">de </w:t>
       </w:r>
-      <w:proofErr w:type="gramEnd"/>
       <m:oMath>
+        <w:proofErr w:type="gramEnd"/>
         <m:r>
           <w:rPr>
             <w:rFonts w:ascii="Cambria Math" w:hAnsi="Cambria Math"/>
@@ -5525,8 +5433,8 @@
         </w:rPr>
         <w:t xml:space="preserve">de </w:t>
       </w:r>
-      <w:proofErr w:type="gramEnd"/>
       <m:oMath>
+        <w:proofErr w:type="gramEnd"/>
         <m:r>
           <w:rPr>
             <w:rFonts w:ascii="Cambria Math" w:hAnsi="Cambria Math"/>
@@ -5548,8 +5456,8 @@
         </w:rPr>
         <w:t xml:space="preserve">donc </w:t>
       </w:r>
-      <w:proofErr w:type="gramEnd"/>
       <m:oMath>
+        <w:proofErr w:type="gramEnd"/>
         <m:sSub>
           <m:sSubPr>
             <m:ctrlPr>
@@ -5668,8 +5576,8 @@
         </w:rPr>
         <w:t xml:space="preserve">de </w:t>
       </w:r>
-      <w:proofErr w:type="gramEnd"/>
       <m:oMath>
+        <w:proofErr w:type="gramEnd"/>
         <m:r>
           <w:rPr>
             <w:rFonts w:ascii="Cambria Math" w:hAnsi="Cambria Math"/>
@@ -5767,8 +5675,8 @@
         </w:rPr>
         <w:t xml:space="preserve">donc </w:t>
       </w:r>
-      <w:proofErr w:type="gramEnd"/>
       <m:oMath>
+        <w:proofErr w:type="gramEnd"/>
         <m:r>
           <w:rPr>
             <w:rFonts w:ascii="Cambria Math" w:hAnsi="Cambria Math"/>
@@ -5925,8 +5833,8 @@
         </w:rPr>
         <w:t xml:space="preserve">de </w:t>
       </w:r>
-      <w:proofErr w:type="gramEnd"/>
       <m:oMath>
+        <w:proofErr w:type="gramEnd"/>
         <m:r>
           <w:rPr>
             <w:rFonts w:ascii="Cambria Math" w:hAnsi="Cambria Math"/>
@@ -6240,7 +6148,7 @@
           <w:insideH w:val="none" w:sz="0" w:space="0" w:color="auto"/>
           <w:insideV w:val="none" w:sz="0" w:space="0" w:color="auto"/>
         </w:tblBorders>
-        <w:tblLook w:val="04A0" w:firstRow="1" w:lastRow="0" w:firstColumn="1" w:lastColumn="0" w:noHBand="0" w:noVBand="1"/>
+        <w:tblLook w:val="04A0"/>
       </w:tblPr>
       <w:tblGrid>
         <w:gridCol w:w="5173"/>
@@ -6263,6 +6171,7 @@
               <w:rPr>
                 <w:rFonts w:asciiTheme="minorHAnsi" w:hAnsiTheme="minorHAnsi"/>
               </w:rPr>
+              <w:lastRenderedPageBreak/>
               <w:t xml:space="preserve">L’action exercée par la route </w:t>
             </w:r>
             <w:r>
@@ -6298,8 +6207,8 @@
               </w:rPr>
               <w:t xml:space="preserve">force </w:t>
             </w:r>
-            <w:proofErr w:type="gramEnd"/>
             <m:oMath>
+              <w:proofErr w:type="gramEnd"/>
               <m:acc>
                 <m:accPr>
                   <m:chr m:val="⃗"/>
@@ -6447,14 +6356,6 @@
               <w:rPr>
                 <w:rFonts w:asciiTheme="minorHAnsi" w:hAnsiTheme="minorHAnsi"/>
                 <w:szCs w:val="22"/>
-                <w:lang w:bidi="ar-SA"/>
-              </w:rPr>
-              <w:t xml:space="preserve"> </w:t>
-            </w:r>
-            <w:r>
-              <w:rPr>
-                <w:rFonts w:asciiTheme="minorHAnsi" w:hAnsiTheme="minorHAnsi"/>
-                <w:szCs w:val="22"/>
               </w:rPr>
               <w:t xml:space="preserve">suivant </w:t>
             </w:r>
@@ -6516,13 +6417,6 @@
                 <w:szCs w:val="22"/>
               </w:rPr>
               <w:t>, déterminer</w:t>
-            </w:r>
-            <w:r>
-              <w:rPr>
-                <w:rFonts w:asciiTheme="minorHAnsi" w:hAnsiTheme="minorHAnsi"/>
-                <w:szCs w:val="22"/>
-              </w:rPr>
-              <w:t xml:space="preserve"> </w:t>
             </w:r>
             <m:oMath>
               <m:acc>
@@ -6588,14 +6482,6 @@
               <w:rPr>
                 <w:rFonts w:asciiTheme="minorHAnsi" w:hAnsiTheme="minorHAnsi"/>
                 <w:szCs w:val="22"/>
-                <w:lang w:bidi="ar-SA"/>
-              </w:rPr>
-              <w:t xml:space="preserve"> </w:t>
-            </w:r>
-            <w:r>
-              <w:rPr>
-                <w:rFonts w:asciiTheme="minorHAnsi" w:hAnsiTheme="minorHAnsi"/>
-                <w:szCs w:val="22"/>
               </w:rPr>
               <w:t xml:space="preserve">et </w:t>
             </w:r>
@@ -6644,24 +6530,9 @@
             <w:r>
               <w:rPr>
                 <w:rFonts w:asciiTheme="minorHAnsi" w:hAnsiTheme="minorHAnsi"/>
-                <w:lang w:bidi="ar-SA"/>
-              </w:rPr>
-              <w:t xml:space="preserve"> </w:t>
-            </w:r>
-            <w:r>
-              <w:rPr>
-                <w:rFonts w:asciiTheme="minorHAnsi" w:hAnsiTheme="minorHAnsi"/>
                 <w:szCs w:val="22"/>
               </w:rPr>
               <w:t>suivant</w:t>
-            </w:r>
-            <w:r>
-              <w:rPr>
-                <w:rFonts w:asciiTheme="minorHAnsi" w:hAnsiTheme="minorHAnsi"/>
-                <w:position w:val="-6"/>
-                <w:szCs w:val="22"/>
-              </w:rPr>
-              <w:t xml:space="preserve"> </w:t>
             </w:r>
             <m:oMath>
               <m:acc>
@@ -6688,34 +6559,10 @@
             <w:r>
               <w:rPr>
                 <w:rFonts w:asciiTheme="minorHAnsi" w:hAnsiTheme="minorHAnsi"/>
-                <w:lang w:bidi="ar-SA"/>
-              </w:rPr>
-              <w:t xml:space="preserve"> </w:t>
+                <w:szCs w:val="22"/>
+              </w:rPr>
+              <w:t>sachant que</w:t>
             </w:r>
-            <w:r>
-              <w:rPr>
-                <w:rFonts w:asciiTheme="minorHAnsi" w:hAnsiTheme="minorHAnsi"/>
-                <w:szCs w:val="22"/>
-              </w:rPr>
-              <w:t xml:space="preserve">sachant </w:t>
-            </w:r>
-            <w:proofErr w:type="gramStart"/>
-            <w:r>
-              <w:rPr>
-                <w:rFonts w:asciiTheme="minorHAnsi" w:hAnsiTheme="minorHAnsi"/>
-                <w:szCs w:val="22"/>
-              </w:rPr>
-              <w:t>que</w:t>
-            </w:r>
-            <w:r>
-              <w:rPr>
-                <w:rFonts w:asciiTheme="minorHAnsi" w:hAnsiTheme="minorHAnsi"/>
-                <w:position w:val="-10"/>
-                <w:szCs w:val="22"/>
-              </w:rPr>
-              <w:t xml:space="preserve"> </w:t>
-            </w:r>
-            <w:proofErr w:type="gramEnd"/>
             <m:oMath>
               <m:acc>
                 <m:accPr>
@@ -7011,7 +6858,7 @@
                           </pic:cNvPicPr>
                         </pic:nvPicPr>
                         <pic:blipFill>
-                          <a:blip r:embed="rId14" cstate="print"/>
+                          <a:blip r:embed="rId13" cstate="print"/>
                           <a:srcRect/>
                           <a:stretch>
                             <a:fillRect/>
@@ -7249,16 +7096,13 @@
             </m:r>
           </m:e>
         </m:func>
+        <w:proofErr w:type="gramStart"/>
       </m:oMath>
-      <w:r>
-        <w:t xml:space="preserve"> </w:t>
-      </w:r>
-      <w:proofErr w:type="gramStart"/>
       <w:r>
         <w:t xml:space="preserve">et </w:t>
       </w:r>
-      <w:proofErr w:type="gramEnd"/>
       <m:oMath>
+        <w:proofErr w:type="gramEnd"/>
         <m:d>
           <m:dPr>
             <m:begChr m:val="‖"/>
@@ -7540,14 +7384,6 @@
             </m:ctrlPr>
           </m:e>
         </m:func>
-      </m:oMath>
-      <w:r>
-        <w:rPr>
-          <w:szCs w:val="22"/>
-        </w:rPr>
-        <w:t xml:space="preserve"> </w:t>
-      </w:r>
-      <m:oMath>
         <m:acc>
           <m:accPr>
             <m:chr m:val="⃗"/>
@@ -7748,18 +7584,6 @@
         </m:r>
       </m:oMath>
     </w:p>
-    <w:p>
-      <w:pPr>
-        <w:pBdr>
-          <w:top w:val="single" w:sz="4" w:space="1" w:color="auto"/>
-          <w:left w:val="single" w:sz="4" w:space="4" w:color="auto"/>
-          <w:bottom w:val="single" w:sz="4" w:space="1" w:color="auto"/>
-          <w:right w:val="single" w:sz="4" w:space="4" w:color="auto"/>
-        </w:pBdr>
-        <w:jc w:val="left"/>
-      </w:pPr>
-    </w:p>
-    <w:p/>
     <w:tbl>
       <w:tblPr>
         <w:tblStyle w:val="Grilledutableau"/>
@@ -7772,7 +7596,7 @@
           <w:insideH w:val="none" w:sz="0" w:space="0" w:color="auto"/>
           <w:insideV w:val="none" w:sz="0" w:space="0" w:color="auto"/>
         </w:tblBorders>
-        <w:tblLook w:val="04A0" w:firstRow="1" w:lastRow="0" w:firstColumn="1" w:lastColumn="0" w:noHBand="0" w:noVBand="1"/>
+        <w:tblLook w:val="04A0"/>
       </w:tblPr>
       <w:tblGrid>
         <w:gridCol w:w="5173"/>
@@ -7815,8 +7639,8 @@
               </w:rPr>
               <w:t xml:space="preserve">Calculer </w:t>
             </w:r>
-            <w:proofErr w:type="gramEnd"/>
             <m:oMath>
+              <w:proofErr w:type="gramEnd"/>
               <m:acc>
                 <m:accPr>
                   <m:chr m:val="⃗"/>
@@ -7936,7 +7760,7 @@
         </w:tc>
         <w:tc>
           <w:tcPr>
-            <w:tcW w:w="5173" w:type="dxa"/>
+            <w:tcW w:w="5174" w:type="dxa"/>
           </w:tcPr>
           <w:p>
             <w:pPr>
@@ -7971,7 +7795,7 @@
                     <o:lock v:ext="edit" text="t"/>
                   </v:shape>
                   <v:shape id="_x0000_s1066" type="#_x0000_t75" style="position:absolute;left:6580;top:8376;width:3850;height:2295">
-                    <v:imagedata r:id="rId15" o:title=""/>
+                    <v:imagedata r:id="rId14" o:title=""/>
                   </v:shape>
                   <v:shape id="_x0000_s1067" type="#_x0000_t32" style="position:absolute;left:6194;top:10245;width:0;height:599;flip:y" o:connectortype="straight">
                     <v:stroke endarrow="classic" endarrowlength="long"/>
@@ -8050,7 +7874,6 @@
         </w:tc>
       </w:tr>
     </w:tbl>
-    <w:p/>
     <w:p>
       <w:pPr>
         <w:pBdr>
@@ -8419,26 +8242,24 @@
               <w:rFonts w:ascii="Cambria Math" w:hAnsi="Cambria Math"/>
               <w:szCs w:val="22"/>
             </w:rPr>
-            <m:t>=20 N.m</m:t>
+            <m:t>=20 N.</m:t>
           </m:r>
         </m:oMath>
       </m:oMathPara>
-    </w:p>
-    <w:p>
-      <w:pPr>
-        <w:pBdr>
-          <w:top w:val="single" w:sz="4" w:space="1" w:color="auto"/>
-          <w:left w:val="single" w:sz="4" w:space="4" w:color="auto"/>
-          <w:bottom w:val="single" w:sz="4" w:space="1" w:color="auto"/>
-          <w:right w:val="single" w:sz="4" w:space="4" w:color="auto"/>
-        </w:pBdr>
-      </w:pPr>
     </w:p>
     <w:tbl>
       <w:tblPr>
         <w:tblStyle w:val="Grilledutableau"/>
         <w:tblW w:w="0" w:type="auto"/>
-        <w:tblLook w:val="04A0" w:firstRow="1" w:lastRow="0" w:firstColumn="1" w:lastColumn="0" w:noHBand="0" w:noVBand="1"/>
+        <w:tblBorders>
+          <w:top w:val="none" w:sz="0" w:space="0" w:color="auto"/>
+          <w:left w:val="none" w:sz="0" w:space="0" w:color="auto"/>
+          <w:bottom w:val="none" w:sz="0" w:space="0" w:color="auto"/>
+          <w:right w:val="none" w:sz="0" w:space="0" w:color="auto"/>
+          <w:insideH w:val="none" w:sz="0" w:space="0" w:color="auto"/>
+          <w:insideV w:val="none" w:sz="0" w:space="0" w:color="auto"/>
+        </w:tblBorders>
+        <w:tblLook w:val="04A0"/>
       </w:tblPr>
       <w:tblGrid>
         <w:gridCol w:w="5173"/>
@@ -8451,7 +8272,6 @@
           </w:tcPr>
           <w:p>
             <w:r>
-              <w:lastRenderedPageBreak/>
               <w:t xml:space="preserve">On donne la poutre encastrée en A. </w:t>
             </w:r>
           </w:p>
@@ -8537,24 +8357,17 @@
                   </m:sSub>
                 </m:e>
               </m:acc>
+              <w:proofErr w:type="gramStart"/>
             </m:oMath>
             <w:r>
               <w:rPr>
                 <w:rFonts w:asciiTheme="minorHAnsi" w:hAnsiTheme="minorHAnsi"/>
                 <w:szCs w:val="22"/>
               </w:rPr>
-              <w:t xml:space="preserve"> </w:t>
-            </w:r>
-            <w:proofErr w:type="gramStart"/>
-            <w:r>
-              <w:rPr>
-                <w:rFonts w:asciiTheme="minorHAnsi" w:hAnsiTheme="minorHAnsi"/>
-                <w:szCs w:val="22"/>
-              </w:rPr>
               <w:t xml:space="preserve">et </w:t>
             </w:r>
-            <w:proofErr w:type="gramEnd"/>
             <m:oMath>
+              <w:proofErr w:type="gramEnd"/>
               <m:acc>
                 <m:accPr>
                   <m:chr m:val="⃗"/>
@@ -8850,24 +8663,17 @@
                   </m:d>
                 </m:e>
               </m:acc>
+              <w:proofErr w:type="gramStart"/>
             </m:oMath>
             <w:r>
               <w:rPr>
                 <w:rFonts w:asciiTheme="minorHAnsi" w:hAnsiTheme="minorHAnsi"/>
                 <w:szCs w:val="22"/>
               </w:rPr>
-              <w:t xml:space="preserve"> </w:t>
-            </w:r>
-            <w:proofErr w:type="gramStart"/>
-            <w:r>
-              <w:rPr>
-                <w:rFonts w:asciiTheme="minorHAnsi" w:hAnsiTheme="minorHAnsi"/>
-                <w:szCs w:val="22"/>
-              </w:rPr>
               <w:t xml:space="preserve">et </w:t>
             </w:r>
-            <w:proofErr w:type="gramEnd"/>
             <m:oMath>
+              <w:proofErr w:type="gramEnd"/>
               <m:acc>
                 <m:accPr>
                   <m:chr m:val="⃗"/>
@@ -9141,7 +8947,7 @@
                           </pic:cNvPicPr>
                         </pic:nvPicPr>
                         <pic:blipFill>
-                          <a:blip r:embed="rId16"/>
+                          <a:blip r:embed="rId15"/>
                           <a:srcRect/>
                           <a:stretch>
                             <a:fillRect/>
@@ -9173,17 +8979,6 @@
         </w:tc>
       </w:tr>
     </w:tbl>
-    <w:p/>
-    <w:p>
-      <w:pPr>
-        <w:pBdr>
-          <w:top w:val="single" w:sz="4" w:space="1" w:color="auto"/>
-          <w:left w:val="single" w:sz="4" w:space="4" w:color="auto"/>
-          <w:bottom w:val="single" w:sz="4" w:space="1" w:color="auto"/>
-          <w:right w:val="single" w:sz="4" w:space="4" w:color="auto"/>
-        </w:pBdr>
-      </w:pPr>
-    </w:p>
     <w:p>
       <w:pPr>
         <w:pBdr>
@@ -9409,16 +9204,6 @@
           </m:acc>
         </m:oMath>
       </m:oMathPara>
-    </w:p>
-    <w:p>
-      <w:pPr>
-        <w:pBdr>
-          <w:top w:val="single" w:sz="4" w:space="1" w:color="auto"/>
-          <w:left w:val="single" w:sz="4" w:space="4" w:color="auto"/>
-          <w:bottom w:val="single" w:sz="4" w:space="1" w:color="auto"/>
-          <w:right w:val="single" w:sz="4" w:space="4" w:color="auto"/>
-        </w:pBdr>
-      </w:pPr>
     </w:p>
     <w:p>
       <w:pPr>
@@ -10032,13 +9817,6 @@
               </m:r>
             </m:e>
           </m:func>
-          <m:r>
-            <w:rPr>
-              <w:rFonts w:ascii="Cambria Math" w:hAnsi="Cambria Math"/>
-              <w:szCs w:val="22"/>
-            </w:rPr>
-            <m:t xml:space="preserve"> </m:t>
-          </m:r>
           <m:acc>
             <m:accPr>
               <m:chr m:val="⃗"/>
@@ -10062,16 +9840,6 @@
           </m:acc>
         </m:oMath>
       </m:oMathPara>
-    </w:p>
-    <w:p>
-      <w:pPr>
-        <w:pBdr>
-          <w:top w:val="single" w:sz="4" w:space="1" w:color="auto"/>
-          <w:left w:val="single" w:sz="4" w:space="4" w:color="auto"/>
-          <w:bottom w:val="single" w:sz="4" w:space="1" w:color="auto"/>
-          <w:right w:val="single" w:sz="4" w:space="4" w:color="auto"/>
-        </w:pBdr>
-      </w:pPr>
     </w:p>
     <w:p>
       <w:pPr>
@@ -10212,14 +9980,7 @@
                   <w:rFonts w:ascii="Cambria Math" w:hAnsi="Cambria Math"/>
                   <w:szCs w:val="22"/>
                 </w:rPr>
-                <m:t>-</m:t>
-              </m:r>
-              <m:r>
-                <w:rPr>
-                  <w:rFonts w:ascii="Cambria Math" w:hAnsi="Cambria Math"/>
-                  <w:szCs w:val="22"/>
-                </w:rPr>
-                <m:t>L</m:t>
+                <m:t>-L</m:t>
               </m:r>
             </m:e>
             <m:sub>
@@ -10271,13 +10032,6 @@
               </m:r>
             </m:e>
           </m:func>
-          <m:r>
-            <w:rPr>
-              <w:rFonts w:ascii="Cambria Math" w:hAnsi="Cambria Math"/>
-              <w:szCs w:val="22"/>
-            </w:rPr>
-            <m:t xml:space="preserve"> </m:t>
-          </m:r>
           <m:acc>
             <m:accPr>
               <m:chr m:val="⃗"/>
@@ -10301,19 +10055,6 @@
           </m:acc>
         </m:oMath>
       </m:oMathPara>
-    </w:p>
-    <w:p>
-      <w:pPr>
-        <w:pBdr>
-          <w:top w:val="single" w:sz="4" w:space="1" w:color="auto"/>
-          <w:left w:val="single" w:sz="4" w:space="4" w:color="auto"/>
-          <w:bottom w:val="single" w:sz="4" w:space="1" w:color="auto"/>
-          <w:right w:val="single" w:sz="4" w:space="4" w:color="auto"/>
-        </w:pBdr>
-        <w:rPr>
-          <w:szCs w:val="22"/>
-        </w:rPr>
-      </w:pPr>
     </w:p>
     <w:p>
       <w:pPr>
@@ -10803,14 +10544,7 @@
                             <w:rFonts w:ascii="Cambria Math" w:hAnsi="Cambria Math"/>
                             <w:szCs w:val="22"/>
                           </w:rPr>
-                          <m:t xml:space="preserve">-F </m:t>
-                        </m:r>
-                        <m:r>
-                          <w:rPr>
-                            <w:rFonts w:ascii="Cambria Math" w:hAnsi="Cambria Math"/>
-                            <w:szCs w:val="22"/>
-                          </w:rPr>
-                          <m:t>L</m:t>
+                          <m:t>-F L</m:t>
                         </m:r>
                       </m:e>
                       <m:sub>
@@ -10923,39 +10657,19 @@
                         </m:r>
                       </m:e>
                     </m:func>
-                    <w:bookmarkStart w:id="0" w:name="_GoBack"/>
-                    <w:bookmarkEnd w:id="0"/>
                   </m:e>
                 </m:mr>
               </m:m>
             </m:e>
           </m:d>
+          <w:bookmarkStart w:id="0" w:name="_GoBack"/>
+          <w:bookmarkEnd w:id="0"/>
         </m:oMath>
       </m:oMathPara>
     </w:p>
-    <w:p>
-      <w:pPr>
-        <w:pBdr>
-          <w:top w:val="single" w:sz="4" w:space="1" w:color="auto"/>
-          <w:left w:val="single" w:sz="4" w:space="4" w:color="auto"/>
-          <w:bottom w:val="single" w:sz="4" w:space="1" w:color="auto"/>
-          <w:right w:val="single" w:sz="4" w:space="4" w:color="auto"/>
-        </w:pBdr>
-      </w:pPr>
-    </w:p>
-    <w:p>
-      <w:pPr>
-        <w:pBdr>
-          <w:top w:val="single" w:sz="4" w:space="1" w:color="auto"/>
-          <w:left w:val="single" w:sz="4" w:space="4" w:color="auto"/>
-          <w:bottom w:val="single" w:sz="4" w:space="1" w:color="auto"/>
-          <w:right w:val="single" w:sz="4" w:space="4" w:color="auto"/>
-        </w:pBdr>
-      </w:pPr>
-    </w:p>
     <w:sectPr>
-      <w:headerReference w:type="default" r:id="rId17"/>
-      <w:footerReference w:type="default" r:id="rId18"/>
+      <w:headerReference w:type="default" r:id="rId16"/>
+      <w:footerReference w:type="default" r:id="rId17"/>
       <w:pgSz w:w="11907" w:h="16840" w:code="9"/>
       <w:pgMar w:top="1134" w:right="850" w:bottom="1134" w:left="851" w:header="567" w:footer="340" w:gutter="0"/>
       <w:cols w:space="720"/>
@@ -10986,8 +10700,8 @@
 </file>
 
 <file path=word/endnotes.xml><?xml version="1.0" encoding="utf-8"?>
-<w:endnotes xmlns:wpc="http://schemas.microsoft.com/office/word/2010/wordprocessingCanvas" xmlns:mc="http://schemas.openxmlformats.org/markup-compatibility/2006" xmlns:o="urn:schemas-microsoft-com:office:office" xmlns:r="http://schemas.openxmlformats.org/officeDocument/2006/relationships" xmlns:m="http://schemas.openxmlformats.org/officeDocument/2006/math" xmlns:v="urn:schemas-microsoft-com:vml" xmlns:wp14="http://schemas.microsoft.com/office/word/2010/wordprocessingDrawing" xmlns:wp="http://schemas.openxmlformats.org/drawingml/2006/wordprocessingDrawing" xmlns:w10="urn:schemas-microsoft-com:office:word" xmlns:w="http://schemas.openxmlformats.org/wordprocessingml/2006/main" xmlns:w14="http://schemas.microsoft.com/office/word/2010/wordml" xmlns:wpg="http://schemas.microsoft.com/office/word/2010/wordprocessingGroup" xmlns:wpi="http://schemas.microsoft.com/office/word/2010/wordprocessingInk" xmlns:wne="http://schemas.microsoft.com/office/word/2006/wordml" xmlns:wps="http://schemas.microsoft.com/office/word/2010/wordprocessingShape" mc:Ignorable="w14 wp14">
-  <w:endnote w:type="separator" w:id="-1">
+<w:endnotes xmlns:ve="http://schemas.openxmlformats.org/markup-compatibility/2006" xmlns:o="urn:schemas-microsoft-com:office:office" xmlns:r="http://schemas.openxmlformats.org/officeDocument/2006/relationships" xmlns:m="http://schemas.openxmlformats.org/officeDocument/2006/math" xmlns:v="urn:schemas-microsoft-com:vml" xmlns:wp="http://schemas.openxmlformats.org/drawingml/2006/wordprocessingDrawing" xmlns:w10="urn:schemas-microsoft-com:office:word" xmlns:w="http://schemas.openxmlformats.org/wordprocessingml/2006/main" xmlns:wne="http://schemas.microsoft.com/office/word/2006/wordml">
+  <w:endnote w:type="separator" w:id="0">
     <w:p>
       <w:pPr>
         <w:rPr>
@@ -11002,7 +10716,7 @@
       </w:r>
     </w:p>
   </w:endnote>
-  <w:endnote w:type="continuationSeparator" w:id="0">
+  <w:endnote w:type="continuationSeparator" w:id="1">
     <w:p>
       <w:pPr>
         <w:rPr>
@@ -11021,7 +10735,7 @@
 </file>
 
 <file path=word/footer1.xml><?xml version="1.0" encoding="utf-8"?>
-<w:ftr xmlns:wpc="http://schemas.microsoft.com/office/word/2010/wordprocessingCanvas" xmlns:mc="http://schemas.openxmlformats.org/markup-compatibility/2006" xmlns:o="urn:schemas-microsoft-com:office:office" xmlns:r="http://schemas.openxmlformats.org/officeDocument/2006/relationships" xmlns:m="http://schemas.openxmlformats.org/officeDocument/2006/math" xmlns:v="urn:schemas-microsoft-com:vml" xmlns:wp14="http://schemas.microsoft.com/office/word/2010/wordprocessingDrawing" xmlns:wp="http://schemas.openxmlformats.org/drawingml/2006/wordprocessingDrawing" xmlns:w10="urn:schemas-microsoft-com:office:word" xmlns:w="http://schemas.openxmlformats.org/wordprocessingml/2006/main" xmlns:w14="http://schemas.microsoft.com/office/word/2010/wordml" xmlns:wpg="http://schemas.microsoft.com/office/word/2010/wordprocessingGroup" xmlns:wpi="http://schemas.microsoft.com/office/word/2010/wordprocessingInk" xmlns:wne="http://schemas.microsoft.com/office/word/2006/wordml" xmlns:wps="http://schemas.microsoft.com/office/word/2010/wordprocessingShape" mc:Ignorable="w14 wp14">
+<w:ftr xmlns:ve="http://schemas.openxmlformats.org/markup-compatibility/2006" xmlns:o="urn:schemas-microsoft-com:office:office" xmlns:r="http://schemas.openxmlformats.org/officeDocument/2006/relationships" xmlns:m="http://schemas.openxmlformats.org/officeDocument/2006/math" xmlns:v="urn:schemas-microsoft-com:vml" xmlns:wp="http://schemas.openxmlformats.org/drawingml/2006/wordprocessingDrawing" xmlns:w10="urn:schemas-microsoft-com:office:word" xmlns:w="http://schemas.openxmlformats.org/wordprocessingml/2006/main" xmlns:wne="http://schemas.microsoft.com/office/word/2006/wordml">
   <w:p>
     <w:pPr>
       <w:pStyle w:val="Pieddepage"/>
@@ -11034,33 +10748,23 @@
         <w:szCs w:val="16"/>
       </w:rPr>
     </w:pPr>
-    <w:r>
-      <w:fldChar w:fldCharType="begin"/>
-    </w:r>
-    <w:r>
-      <w:instrText xml:space="preserve"> FILENAME  \* MERGEFORMAT </w:instrText>
-    </w:r>
-    <w:r>
-      <w:fldChar w:fldCharType="separate"/>
-    </w:r>
-    <w:r>
-      <w:rPr>
-        <w:rFonts w:eastAsiaTheme="minorHAnsi" w:cs="Calibri"/>
-        <w:noProof/>
-        <w:sz w:val="16"/>
-        <w:szCs w:val="16"/>
-      </w:rPr>
-      <w:t>DS_03.docx</w:t>
-    </w:r>
-    <w:r>
-      <w:rPr>
-        <w:rFonts w:eastAsiaTheme="minorHAnsi" w:cs="Calibri"/>
-        <w:noProof/>
-        <w:sz w:val="16"/>
-        <w:szCs w:val="16"/>
-      </w:rPr>
-      <w:fldChar w:fldCharType="end"/>
-    </w:r>
+    <w:fldSimple w:instr=" FILENAME  \* MERGEFORMAT ">
+      <w:r>
+        <w:rPr>
+          <w:rFonts w:eastAsiaTheme="minorHAnsi" w:cs="Calibri"/>
+          <w:noProof/>
+          <w:sz w:val="16"/>
+          <w:szCs w:val="16"/>
+        </w:rPr>
+        <w:t>DS_03</w:t>
+      </w:r>
+      <w:r>
+        <w:rPr>
+          <w:noProof/>
+        </w:rPr>
+        <w:t>_Corr.docx</w:t>
+      </w:r>
+    </w:fldSimple>
     <w:r>
       <w:rPr>
         <w:rFonts w:eastAsiaTheme="minorHAnsi" w:cs="Calibri"/>
@@ -11120,7 +10824,7 @@
         <w:sz w:val="24"/>
         <w:szCs w:val="24"/>
       </w:rPr>
-      <w:t>5</w:t>
+      <w:t>4</w:t>
     </w:r>
     <w:r>
       <w:rPr>
@@ -11140,35 +10844,18 @@
       </w:rPr>
       <w:t>/</w:t>
     </w:r>
-    <w:r>
-      <w:fldChar w:fldCharType="begin"/>
-    </w:r>
-    <w:r>
-      <w:instrText xml:space="preserve"> NUMPAGES  \* MERGEFORMAT </w:instrText>
-    </w:r>
-    <w:r>
-      <w:fldChar w:fldCharType="separate"/>
-    </w:r>
-    <w:r>
-      <w:rPr>
-        <w:rFonts w:eastAsiaTheme="minorHAnsi" w:cs="Calibri"/>
-        <w:b/>
-        <w:noProof/>
-        <w:sz w:val="24"/>
-        <w:szCs w:val="24"/>
-      </w:rPr>
-      <w:t>5</w:t>
-    </w:r>
-    <w:r>
-      <w:rPr>
-        <w:rFonts w:eastAsiaTheme="minorHAnsi" w:cs="Calibri"/>
-        <w:b/>
-        <w:noProof/>
-        <w:sz w:val="24"/>
-        <w:szCs w:val="24"/>
-      </w:rPr>
-      <w:fldChar w:fldCharType="end"/>
-    </w:r>
+    <w:fldSimple w:instr=" NUMPAGES  \* MERGEFORMAT ">
+      <w:r>
+        <w:rPr>
+          <w:rFonts w:eastAsiaTheme="minorHAnsi" w:cs="Calibri"/>
+          <w:b/>
+          <w:noProof/>
+          <w:sz w:val="24"/>
+          <w:szCs w:val="24"/>
+        </w:rPr>
+        <w:t>4</w:t>
+      </w:r>
+    </w:fldSimple>
   </w:p>
   <w:p>
     <w:pPr>
@@ -11182,8 +10869,8 @@
 </file>
 
 <file path=word/footnotes.xml><?xml version="1.0" encoding="utf-8"?>
-<w:footnotes xmlns:wpc="http://schemas.microsoft.com/office/word/2010/wordprocessingCanvas" xmlns:mc="http://schemas.openxmlformats.org/markup-compatibility/2006" xmlns:o="urn:schemas-microsoft-com:office:office" xmlns:r="http://schemas.openxmlformats.org/officeDocument/2006/relationships" xmlns:m="http://schemas.openxmlformats.org/officeDocument/2006/math" xmlns:v="urn:schemas-microsoft-com:vml" xmlns:wp14="http://schemas.microsoft.com/office/word/2010/wordprocessingDrawing" xmlns:wp="http://schemas.openxmlformats.org/drawingml/2006/wordprocessingDrawing" xmlns:w10="urn:schemas-microsoft-com:office:word" xmlns:w="http://schemas.openxmlformats.org/wordprocessingml/2006/main" xmlns:w14="http://schemas.microsoft.com/office/word/2010/wordml" xmlns:wpg="http://schemas.microsoft.com/office/word/2010/wordprocessingGroup" xmlns:wpi="http://schemas.microsoft.com/office/word/2010/wordprocessingInk" xmlns:wne="http://schemas.microsoft.com/office/word/2006/wordml" xmlns:wps="http://schemas.microsoft.com/office/word/2010/wordprocessingShape" mc:Ignorable="w14 wp14">
-  <w:footnote w:type="separator" w:id="-1">
+<w:footnotes xmlns:ve="http://schemas.openxmlformats.org/markup-compatibility/2006" xmlns:o="urn:schemas-microsoft-com:office:office" xmlns:r="http://schemas.openxmlformats.org/officeDocument/2006/relationships" xmlns:m="http://schemas.openxmlformats.org/officeDocument/2006/math" xmlns:v="urn:schemas-microsoft-com:vml" xmlns:wp="http://schemas.openxmlformats.org/drawingml/2006/wordprocessingDrawing" xmlns:w10="urn:schemas-microsoft-com:office:word" xmlns:w="http://schemas.openxmlformats.org/wordprocessingml/2006/main" xmlns:wne="http://schemas.microsoft.com/office/word/2006/wordml">
+  <w:footnote w:type="separator" w:id="0">
     <w:p>
       <w:pPr>
         <w:rPr>
@@ -11198,7 +10885,7 @@
       </w:r>
     </w:p>
   </w:footnote>
-  <w:footnote w:type="continuationSeparator" w:id="0">
+  <w:footnote w:type="continuationSeparator" w:id="1">
     <w:p>
       <w:pPr>
         <w:rPr>
@@ -11217,7 +10904,7 @@
 </file>
 
 <file path=word/header1.xml><?xml version="1.0" encoding="utf-8"?>
-<w:hdr xmlns:wpc="http://schemas.microsoft.com/office/word/2010/wordprocessingCanvas" xmlns:mc="http://schemas.openxmlformats.org/markup-compatibility/2006" xmlns:o="urn:schemas-microsoft-com:office:office" xmlns:r="http://schemas.openxmlformats.org/officeDocument/2006/relationships" xmlns:m="http://schemas.openxmlformats.org/officeDocument/2006/math" xmlns:v="urn:schemas-microsoft-com:vml" xmlns:wp14="http://schemas.microsoft.com/office/word/2010/wordprocessingDrawing" xmlns:wp="http://schemas.openxmlformats.org/drawingml/2006/wordprocessingDrawing" xmlns:w10="urn:schemas-microsoft-com:office:word" xmlns:w="http://schemas.openxmlformats.org/wordprocessingml/2006/main" xmlns:w14="http://schemas.microsoft.com/office/word/2010/wordml" xmlns:wpg="http://schemas.microsoft.com/office/word/2010/wordprocessingGroup" xmlns:wpi="http://schemas.microsoft.com/office/word/2010/wordprocessingInk" xmlns:wne="http://schemas.microsoft.com/office/word/2006/wordml" xmlns:wps="http://schemas.microsoft.com/office/word/2010/wordprocessingShape" mc:Ignorable="w14 wp14">
+<w:hdr xmlns:ve="http://schemas.openxmlformats.org/markup-compatibility/2006" xmlns:o="urn:schemas-microsoft-com:office:office" xmlns:r="http://schemas.openxmlformats.org/officeDocument/2006/relationships" xmlns:m="http://schemas.openxmlformats.org/officeDocument/2006/math" xmlns:v="urn:schemas-microsoft-com:vml" xmlns:wp="http://schemas.openxmlformats.org/drawingml/2006/wordprocessingDrawing" xmlns:w10="urn:schemas-microsoft-com:office:word" xmlns:w="http://schemas.openxmlformats.org/wordprocessingml/2006/main" xmlns:wne="http://schemas.microsoft.com/office/word/2006/wordml">
   <w:p>
     <w:pPr>
       <w:pStyle w:val="En-tte"/>
@@ -11308,7 +10995,7 @@
 </file>
 
 <file path=word/numbering.xml><?xml version="1.0" encoding="utf-8"?>
-<w:numbering xmlns:wpc="http://schemas.microsoft.com/office/word/2010/wordprocessingCanvas" xmlns:mc="http://schemas.openxmlformats.org/markup-compatibility/2006" xmlns:o="urn:schemas-microsoft-com:office:office" xmlns:r="http://schemas.openxmlformats.org/officeDocument/2006/relationships" xmlns:m="http://schemas.openxmlformats.org/officeDocument/2006/math" xmlns:v="urn:schemas-microsoft-com:vml" xmlns:wp14="http://schemas.microsoft.com/office/word/2010/wordprocessingDrawing" xmlns:wp="http://schemas.openxmlformats.org/drawingml/2006/wordprocessingDrawing" xmlns:w10="urn:schemas-microsoft-com:office:word" xmlns:w="http://schemas.openxmlformats.org/wordprocessingml/2006/main" xmlns:w14="http://schemas.microsoft.com/office/word/2010/wordml" xmlns:wpg="http://schemas.microsoft.com/office/word/2010/wordprocessingGroup" xmlns:wpi="http://schemas.microsoft.com/office/word/2010/wordprocessingInk" xmlns:wne="http://schemas.microsoft.com/office/word/2006/wordml" xmlns:wps="http://schemas.microsoft.com/office/word/2010/wordprocessingShape" mc:Ignorable="w14 wp14">
+<w:numbering xmlns:ve="http://schemas.openxmlformats.org/markup-compatibility/2006" xmlns:o="urn:schemas-microsoft-com:office:office" xmlns:r="http://schemas.openxmlformats.org/officeDocument/2006/relationships" xmlns:m="http://schemas.openxmlformats.org/officeDocument/2006/math" xmlns:v="urn:schemas-microsoft-com:vml" xmlns:wp="http://schemas.openxmlformats.org/drawingml/2006/wordprocessingDrawing" xmlns:w10="urn:schemas-microsoft-com:office:word" xmlns:w="http://schemas.openxmlformats.org/wordprocessingml/2006/main" xmlns:wne="http://schemas.microsoft.com/office/word/2006/wordml">
   <w:abstractNum w:abstractNumId="0">
     <w:nsid w:val="FFFFFFFE"/>
     <w:multiLevelType w:val="singleLevel"/>
@@ -13564,7 +13251,7 @@
 </file>
 
 <file path=word/styles.xml><?xml version="1.0" encoding="utf-8"?>
-<w:styles xmlns:mc="http://schemas.openxmlformats.org/markup-compatibility/2006" xmlns:r="http://schemas.openxmlformats.org/officeDocument/2006/relationships" xmlns:w="http://schemas.openxmlformats.org/wordprocessingml/2006/main" xmlns:w14="http://schemas.microsoft.com/office/word/2010/wordml" mc:Ignorable="w14">
+<w:styles xmlns:r="http://schemas.openxmlformats.org/officeDocument/2006/relationships" xmlns:w="http://schemas.openxmlformats.org/wordprocessingml/2006/main">
   <w:docDefaults>
     <w:rPrDefault>
       <w:rPr>
@@ -13928,6 +13615,7 @@
     <w:uiPriority w:val="99"/>
     <w:semiHidden/>
     <w:unhideWhenUsed/>
+    <w:qFormat/>
     <w:tblPr>
       <w:tblInd w:w="0" w:type="dxa"/>
       <w:tblCellMar>
@@ -14130,6 +13818,7 @@
       <w:jc w:val="both"/>
     </w:pPr>
     <w:tblPr>
+      <w:tblInd w:w="0" w:type="dxa"/>
       <w:tblBorders>
         <w:top w:val="single" w:sz="4" w:space="0" w:color="auto"/>
         <w:left w:val="single" w:sz="4" w:space="0" w:color="auto"/>
@@ -14138,6 +13827,12 @@
         <w:insideH w:val="single" w:sz="4" w:space="0" w:color="auto"/>
         <w:insideV w:val="single" w:sz="4" w:space="0" w:color="auto"/>
       </w:tblBorders>
+      <w:tblCellMar>
+        <w:top w:w="0" w:type="dxa"/>
+        <w:left w:w="108" w:type="dxa"/>
+        <w:bottom w:w="0" w:type="dxa"/>
+        <w:right w:w="108" w:type="dxa"/>
+      </w:tblCellMar>
     </w:tblPr>
   </w:style>
   <w:style w:type="paragraph" w:customStyle="1" w:styleId="transparent12">

--- a/2014_2015/DS_03_Filetega_Meca/DS_03_Corr.docx
+++ b/2014_2015/DS_03_Filetega_Meca/DS_03_Corr.docx
@@ -2651,201 +2651,593 @@
           <w:bottom w:val="single" w:sz="4" w:space="1" w:color="auto"/>
           <w:right w:val="single" w:sz="4" w:space="4" w:color="auto"/>
         </w:pBdr>
-      </w:pPr>
-      <m:oMathPara>
-        <m:oMath>
-          <m:d>
-            <m:dPr>
-              <m:begChr m:val="‖"/>
-              <m:endChr m:val="‖"/>
-              <m:ctrlPr>
-                <w:rPr>
-                  <w:rFonts w:ascii="Cambria Math" w:hAnsi="Cambria Math"/>
-                  <w:i/>
-                </w:rPr>
-              </m:ctrlPr>
-            </m:dPr>
-            <m:e>
-              <m:acc>
-                <m:accPr>
-                  <m:chr m:val="⃗"/>
-                  <m:ctrlPr>
+        <w:rPr>
+          <w:noProof/>
+        </w:rPr>
+      </w:pPr>
+      <w:r>
+        <w:rPr>
+          <w:noProof/>
+          <w:lang w:eastAsia="fr-FR"/>
+        </w:rPr>
+        <w:pict>
+          <v:shape id="_x0000_s1094" type="#_x0000_t202" style="position:absolute;left:0;text-align:left;margin-left:193.55pt;margin-top:6.55pt;width:297.7pt;height:44.3pt;z-index:251672576">
+            <v:textbox style="mso-next-textbox:#_x0000_s1094">
+              <w:txbxContent>
+                <w:p>
+                  <w:pPr>
                     <w:rPr>
-                      <w:rFonts w:ascii="Cambria Math" w:eastAsiaTheme="minorEastAsia" w:hAnsi="Cambria Math" w:cstheme="minorBidi"/>
-                      <w:i/>
-                      <w:lang w:bidi="en-US"/>
+                      <w:sz w:val="20"/>
                     </w:rPr>
-                  </m:ctrlPr>
-                </m:accPr>
-                <m:e>
-                  <m:sSub>
-                    <m:sSubPr>
-                      <m:ctrlPr>
-                        <w:rPr>
-                          <w:rFonts w:ascii="Cambria Math" w:hAnsi="Cambria Math"/>
-                          <w:i/>
-                        </w:rPr>
-                      </m:ctrlPr>
-                    </m:sSubPr>
-                    <m:e>
-                      <m:r>
-                        <w:rPr>
-                          <w:rFonts w:ascii="Cambria Math" w:hAnsi="Cambria Math"/>
-                        </w:rPr>
-                        <m:t>V</m:t>
-                      </m:r>
-                    </m:e>
-                    <m:sub>
-                      <m:r>
-                        <w:rPr>
-                          <w:rFonts w:ascii="Cambria Math" w:hAnsi="Cambria Math"/>
-                        </w:rPr>
-                        <m:t>2</m:t>
-                      </m:r>
-                    </m:sub>
-                  </m:sSub>
-                </m:e>
-              </m:acc>
-            </m:e>
-          </m:d>
-          <m:r>
-            <w:rPr>
-              <w:rFonts w:ascii="Cambria Math" w:hAnsi="Cambria Math"/>
-            </w:rPr>
-            <m:t>=</m:t>
-          </m:r>
-          <m:rad>
-            <m:radPr>
-              <m:degHide m:val="on"/>
-              <m:ctrlPr>
-                <w:rPr>
-                  <w:rFonts w:ascii="Cambria Math" w:hAnsi="Cambria Math"/>
-                  <w:i/>
-                </w:rPr>
-              </m:ctrlPr>
-            </m:radPr>
-            <m:deg/>
-            <m:e>
-              <m:sSup>
-                <m:sSupPr>
-                  <m:ctrlPr>
+                  </w:pPr>
+                  <w:proofErr w:type="spellStart"/>
+                  <w:r>
                     <w:rPr>
-                      <w:rFonts w:ascii="Cambria Math" w:hAnsi="Cambria Math"/>
-                      <w:i/>
+                      <w:sz w:val="20"/>
                     </w:rPr>
-                  </m:ctrlPr>
-                </m:sSupPr>
-                <m:e>
-                  <m:r>
+                    <w:t>Rq</w:t>
+                  </w:r>
+                  <w:proofErr w:type="spellEnd"/>
+                  <w:r>
                     <w:rPr>
-                      <w:rFonts w:ascii="Cambria Math" w:hAnsi="Cambria Math"/>
+                      <w:sz w:val="20"/>
                     </w:rPr>
-                    <m:t>(0)</m:t>
-                  </m:r>
-                </m:e>
-                <m:sup>
-                  <m:r>
+                    <w:t xml:space="preserve"> dans le sujet, on demandait </w:t>
+                  </w:r>
+                  <m:oMath>
+                    <m:acc>
+                      <m:accPr>
+                        <m:chr m:val="⃗"/>
+                        <m:ctrlPr>
+                          <w:rPr>
+                            <w:rFonts w:ascii="Cambria Math" w:hAnsi="Cambria Math"/>
+                            <w:i/>
+                            <w:sz w:val="20"/>
+                          </w:rPr>
+                        </m:ctrlPr>
+                      </m:accPr>
+                      <m:e>
+                        <m:sSub>
+                          <m:sSubPr>
+                            <m:ctrlPr>
+                              <w:rPr>
+                                <w:rFonts w:ascii="Cambria Math" w:hAnsi="Cambria Math"/>
+                                <w:i/>
+                                <w:sz w:val="20"/>
+                              </w:rPr>
+                            </m:ctrlPr>
+                          </m:sSubPr>
+                          <m:e>
+                            <m:r>
+                              <w:rPr>
+                                <w:rFonts w:ascii="Cambria Math" w:hAnsi="Cambria Math"/>
+                                <w:sz w:val="20"/>
+                              </w:rPr>
+                              <m:t>V</m:t>
+                            </m:r>
+                          </m:e>
+                          <m:sub>
+                            <m:r>
+                              <w:rPr>
+                                <w:rFonts w:ascii="Cambria Math" w:hAnsi="Cambria Math"/>
+                                <w:sz w:val="20"/>
+                              </w:rPr>
+                              <m:t>1</m:t>
+                            </m:r>
+                          </m:sub>
+                        </m:sSub>
+                      </m:e>
+                    </m:acc>
+                  </m:oMath>
+                  <w:r>
                     <w:rPr>
-                      <w:rFonts w:ascii="Cambria Math" w:hAnsi="Cambria Math"/>
+                      <w:sz w:val="20"/>
                     </w:rPr>
-                    <m:t>2</m:t>
-                  </m:r>
-                </m:sup>
-              </m:sSup>
-              <m:r>
-                <w:rPr>
-                  <w:rFonts w:ascii="Cambria Math" w:hAnsi="Cambria Math"/>
-                </w:rPr>
-                <m:t>+</m:t>
-              </m:r>
-              <m:sSup>
-                <m:sSupPr>
-                  <m:ctrlPr>
+                    <w:t xml:space="preserve"> : </w:t>
+                  </w:r>
+                  <m:oMath>
+                    <m:d>
+                      <m:dPr>
+                        <m:begChr m:val="‖"/>
+                        <m:endChr m:val="‖"/>
+                        <m:ctrlPr>
+                          <w:rPr>
+                            <w:rFonts w:ascii="Cambria Math" w:hAnsi="Cambria Math"/>
+                            <w:i/>
+                            <w:sz w:val="20"/>
+                          </w:rPr>
+                        </m:ctrlPr>
+                      </m:dPr>
+                      <m:e>
+                        <m:acc>
+                          <m:accPr>
+                            <m:chr m:val="⃗"/>
+                            <m:ctrlPr>
+                              <w:rPr>
+                                <w:rFonts w:ascii="Cambria Math" w:hAnsi="Cambria Math"/>
+                                <w:i/>
+                                <w:sz w:val="20"/>
+                              </w:rPr>
+                            </m:ctrlPr>
+                          </m:accPr>
+                          <m:e>
+                            <m:sSub>
+                              <m:sSubPr>
+                                <m:ctrlPr>
+                                  <w:rPr>
+                                    <w:rFonts w:ascii="Cambria Math" w:hAnsi="Cambria Math"/>
+                                    <w:i/>
+                                    <w:sz w:val="20"/>
+                                  </w:rPr>
+                                </m:ctrlPr>
+                              </m:sSubPr>
+                              <m:e>
+                                <m:r>
+                                  <w:rPr>
+                                    <w:rFonts w:ascii="Cambria Math" w:hAnsi="Cambria Math"/>
+                                    <w:sz w:val="20"/>
+                                  </w:rPr>
+                                  <m:t>V</m:t>
+                                </m:r>
+                              </m:e>
+                              <m:sub>
+                                <m:r>
+                                  <w:rPr>
+                                    <w:rFonts w:ascii="Cambria Math" w:hAnsi="Cambria Math"/>
+                                    <w:sz w:val="20"/>
+                                  </w:rPr>
+                                  <m:t>1</m:t>
+                                </m:r>
+                              </m:sub>
+                            </m:sSub>
+                          </m:e>
+                        </m:acc>
+                      </m:e>
+                    </m:d>
+                    <m:r>
+                      <w:rPr>
+                        <w:rFonts w:ascii="Cambria Math" w:hAnsi="Cambria Math"/>
+                        <w:sz w:val="20"/>
+                      </w:rPr>
+                      <m:t>=</m:t>
+                    </m:r>
+                    <m:rad>
+                      <m:radPr>
+                        <m:degHide m:val="on"/>
+                        <m:ctrlPr>
+                          <w:rPr>
+                            <w:rFonts w:ascii="Cambria Math" w:hAnsi="Cambria Math"/>
+                            <w:i/>
+                            <w:sz w:val="20"/>
+                          </w:rPr>
+                        </m:ctrlPr>
+                      </m:radPr>
+                      <m:deg/>
+                      <m:e>
+                        <m:r>
+                          <w:rPr>
+                            <w:rFonts w:ascii="Cambria Math" w:hAnsi="Cambria Math"/>
+                            <w:sz w:val="20"/>
+                          </w:rPr>
+                          <m:t>3</m:t>
+                        </m:r>
+                      </m:e>
+                    </m:rad>
+                  </m:oMath>
+                  <w:r>
                     <w:rPr>
-                      <w:rFonts w:ascii="Cambria Math" w:hAnsi="Cambria Math"/>
-                      <w:i/>
+                      <w:sz w:val="20"/>
                     </w:rPr>
-                  </m:ctrlPr>
-                </m:sSupPr>
-                <m:e>
-                  <m:r>
+                    <w:t xml:space="preserve"> et </w:t>
+                  </w:r>
+                  <m:oMath>
+                    <m:acc>
+                      <m:accPr>
+                        <m:chr m:val="⃗"/>
+                        <m:ctrlPr>
+                          <w:rPr>
+                            <w:rFonts w:ascii="Cambria Math" w:hAnsi="Cambria Math"/>
+                            <w:i/>
+                            <w:sz w:val="20"/>
+                          </w:rPr>
+                        </m:ctrlPr>
+                      </m:accPr>
+                      <m:e>
+                        <m:sSub>
+                          <m:sSubPr>
+                            <m:ctrlPr>
+                              <w:rPr>
+                                <w:rFonts w:ascii="Cambria Math" w:hAnsi="Cambria Math"/>
+                                <w:i/>
+                                <w:sz w:val="20"/>
+                              </w:rPr>
+                            </m:ctrlPr>
+                          </m:sSubPr>
+                          <m:e>
+                            <m:r>
+                              <w:rPr>
+                                <w:rFonts w:ascii="Cambria Math" w:hAnsi="Cambria Math"/>
+                                <w:sz w:val="20"/>
+                              </w:rPr>
+                              <m:t>v</m:t>
+                            </m:r>
+                          </m:e>
+                          <m:sub>
+                            <m:r>
+                              <w:rPr>
+                                <w:rFonts w:ascii="Cambria Math" w:hAnsi="Cambria Math"/>
+                                <w:sz w:val="20"/>
+                              </w:rPr>
+                              <m:t>1</m:t>
+                            </m:r>
+                          </m:sub>
+                        </m:sSub>
+                      </m:e>
+                    </m:acc>
+                    <m:r>
+                      <w:rPr>
+                        <w:rFonts w:ascii="Cambria Math" w:hAnsi="Cambria Math"/>
+                        <w:sz w:val="20"/>
+                      </w:rPr>
+                      <m:t>=</m:t>
+                    </m:r>
+                    <m:f>
+                      <m:fPr>
+                        <m:ctrlPr>
+                          <w:rPr>
+                            <w:rFonts w:ascii="Cambria Math" w:hAnsi="Cambria Math"/>
+                            <w:i/>
+                            <w:sz w:val="20"/>
+                          </w:rPr>
+                        </m:ctrlPr>
+                      </m:fPr>
+                      <m:num>
+                        <m:acc>
+                          <m:accPr>
+                            <m:chr m:val="⃗"/>
+                            <m:ctrlPr>
+                              <w:rPr>
+                                <w:rFonts w:ascii="Cambria Math" w:hAnsi="Cambria Math"/>
+                                <w:i/>
+                                <w:sz w:val="20"/>
+                              </w:rPr>
+                            </m:ctrlPr>
+                          </m:accPr>
+                          <m:e>
+                            <m:sSub>
+                              <m:sSubPr>
+                                <m:ctrlPr>
+                                  <w:rPr>
+                                    <w:rFonts w:ascii="Cambria Math" w:hAnsi="Cambria Math"/>
+                                    <w:i/>
+                                    <w:sz w:val="20"/>
+                                  </w:rPr>
+                                </m:ctrlPr>
+                              </m:sSubPr>
+                              <m:e>
+                                <m:r>
+                                  <w:rPr>
+                                    <w:rFonts w:ascii="Cambria Math" w:hAnsi="Cambria Math"/>
+                                    <w:sz w:val="20"/>
+                                  </w:rPr>
+                                  <m:t>V</m:t>
+                                </m:r>
+                              </m:e>
+                              <m:sub>
+                                <m:r>
+                                  <w:rPr>
+                                    <w:rFonts w:ascii="Cambria Math" w:hAnsi="Cambria Math"/>
+                                    <w:sz w:val="20"/>
+                                  </w:rPr>
+                                  <m:t>1</m:t>
+                                </m:r>
+                              </m:sub>
+                            </m:sSub>
+                          </m:e>
+                        </m:acc>
+                      </m:num>
+                      <m:den>
+                        <m:d>
+                          <m:dPr>
+                            <m:begChr m:val="‖"/>
+                            <m:endChr m:val="‖"/>
+                            <m:ctrlPr>
+                              <w:rPr>
+                                <w:rFonts w:ascii="Cambria Math" w:hAnsi="Cambria Math"/>
+                                <w:i/>
+                                <w:sz w:val="20"/>
+                              </w:rPr>
+                            </m:ctrlPr>
+                          </m:dPr>
+                          <m:e>
+                            <m:acc>
+                              <m:accPr>
+                                <m:chr m:val="⃗"/>
+                                <m:ctrlPr>
+                                  <w:rPr>
+                                    <w:rFonts w:ascii="Cambria Math" w:hAnsi="Cambria Math"/>
+                                    <w:i/>
+                                    <w:sz w:val="20"/>
+                                  </w:rPr>
+                                </m:ctrlPr>
+                              </m:accPr>
+                              <m:e>
+                                <m:sSub>
+                                  <m:sSubPr>
+                                    <m:ctrlPr>
+                                      <w:rPr>
+                                        <w:rFonts w:ascii="Cambria Math" w:hAnsi="Cambria Math"/>
+                                        <w:i/>
+                                        <w:sz w:val="20"/>
+                                      </w:rPr>
+                                    </m:ctrlPr>
+                                  </m:sSubPr>
+                                  <m:e>
+                                    <m:r>
+                                      <w:rPr>
+                                        <w:rFonts w:ascii="Cambria Math" w:hAnsi="Cambria Math"/>
+                                        <w:sz w:val="20"/>
+                                      </w:rPr>
+                                      <m:t>V</m:t>
+                                    </m:r>
+                                  </m:e>
+                                  <m:sub>
+                                    <m:r>
+                                      <w:rPr>
+                                        <w:rFonts w:ascii="Cambria Math" w:hAnsi="Cambria Math"/>
+                                        <w:sz w:val="20"/>
+                                      </w:rPr>
+                                      <m:t>1</m:t>
+                                    </m:r>
+                                  </m:sub>
+                                </m:sSub>
+                              </m:e>
+                            </m:acc>
+                          </m:e>
+                        </m:d>
+                      </m:den>
+                    </m:f>
+                  </m:oMath>
+                  <w:r>
                     <w:rPr>
-                      <w:rFonts w:ascii="Cambria Math" w:hAnsi="Cambria Math"/>
+                      <w:sz w:val="20"/>
                     </w:rPr>
-                    <m:t>(-1)</m:t>
-                  </m:r>
-                </m:e>
-                <m:sup>
-                  <m:r>
-                    <w:rPr>
-                      <w:rFonts w:ascii="Cambria Math" w:hAnsi="Cambria Math"/>
-                    </w:rPr>
-                    <m:t>2</m:t>
-                  </m:r>
-                </m:sup>
-              </m:sSup>
-              <m:r>
-                <w:rPr>
-                  <w:rFonts w:ascii="Cambria Math" w:hAnsi="Cambria Math"/>
-                </w:rPr>
-                <m:t>+</m:t>
-              </m:r>
-              <m:sSup>
-                <m:sSupPr>
-                  <m:ctrlPr>
-                    <w:rPr>
-                      <w:rFonts w:ascii="Cambria Math" w:hAnsi="Cambria Math"/>
-                      <w:i/>
-                    </w:rPr>
-                  </m:ctrlPr>
-                </m:sSupPr>
-                <m:e>
-                  <m:r>
-                    <w:rPr>
-                      <w:rFonts w:ascii="Cambria Math" w:hAnsi="Cambria Math"/>
-                    </w:rPr>
-                    <m:t>(-1)</m:t>
-                  </m:r>
-                </m:e>
-                <m:sup>
-                  <m:r>
-                    <w:rPr>
-                      <w:rFonts w:ascii="Cambria Math" w:hAnsi="Cambria Math"/>
-                    </w:rPr>
-                    <m:t>2</m:t>
-                  </m:r>
-                </m:sup>
-              </m:sSup>
-            </m:e>
-          </m:rad>
-          <m:r>
-            <w:rPr>
-              <w:rFonts w:ascii="Cambria Math" w:hAnsi="Cambria Math"/>
-            </w:rPr>
-            <m:t>=</m:t>
-          </m:r>
-          <m:rad>
-            <m:radPr>
-              <m:degHide m:val="on"/>
-              <m:ctrlPr>
-                <w:rPr>
-                  <w:rFonts w:ascii="Cambria Math" w:hAnsi="Cambria Math"/>
-                  <w:i/>
-                </w:rPr>
-              </m:ctrlPr>
-            </m:radPr>
-            <m:deg/>
-            <m:e>
-              <m:r>
-                <w:rPr>
-                  <w:rFonts w:ascii="Cambria Math" w:hAnsi="Cambria Math"/>
-                </w:rPr>
-                <m:t>2</m:t>
-              </m:r>
-            </m:e>
-          </m:rad>
-        </m:oMath>
-      </m:oMathPara>
+                    <w:t xml:space="preserve"> </w:t>
+                  </w:r>
+                </w:p>
+              </w:txbxContent>
+            </v:textbox>
+          </v:shape>
+        </w:pict>
+      </w:r>
+      <m:oMath>
+        <m:d>
+          <m:dPr>
+            <m:begChr m:val="‖"/>
+            <m:endChr m:val="‖"/>
+            <m:ctrlPr>
+              <w:rPr>
+                <w:rFonts w:ascii="Cambria Math" w:hAnsi="Cambria Math"/>
+                <w:i/>
+              </w:rPr>
+            </m:ctrlPr>
+          </m:dPr>
+          <m:e>
+            <m:acc>
+              <m:accPr>
+                <m:chr m:val="⃗"/>
+                <m:ctrlPr>
+                  <w:rPr>
+                    <w:rFonts w:ascii="Cambria Math" w:eastAsiaTheme="minorEastAsia" w:hAnsi="Cambria Math" w:cstheme="minorBidi"/>
+                    <w:i/>
+                    <w:lang w:bidi="en-US"/>
+                  </w:rPr>
+                </m:ctrlPr>
+              </m:accPr>
+              <m:e>
+                <m:sSub>
+                  <m:sSubPr>
+                    <m:ctrlPr>
+                      <w:rPr>
+                        <w:rFonts w:ascii="Cambria Math" w:hAnsi="Cambria Math"/>
+                        <w:i/>
+                      </w:rPr>
+                    </m:ctrlPr>
+                  </m:sSubPr>
+                  <m:e>
+                    <m:r>
+                      <w:rPr>
+                        <w:rFonts w:ascii="Cambria Math" w:hAnsi="Cambria Math"/>
+                      </w:rPr>
+                      <m:t>V</m:t>
+                    </m:r>
+                  </m:e>
+                  <m:sub>
+                    <m:r>
+                      <w:rPr>
+                        <w:rFonts w:ascii="Cambria Math" w:hAnsi="Cambria Math"/>
+                      </w:rPr>
+                      <m:t>2</m:t>
+                    </m:r>
+                  </m:sub>
+                </m:sSub>
+              </m:e>
+            </m:acc>
+          </m:e>
+        </m:d>
+        <m:r>
+          <w:rPr>
+            <w:rFonts w:ascii="Cambria Math" w:hAnsi="Cambria Math"/>
+          </w:rPr>
+          <m:t>=</m:t>
+        </m:r>
+        <m:rad>
+          <m:radPr>
+            <m:degHide m:val="on"/>
+            <m:ctrlPr>
+              <w:rPr>
+                <w:rFonts w:ascii="Cambria Math" w:hAnsi="Cambria Math"/>
+                <w:i/>
+              </w:rPr>
+            </m:ctrlPr>
+          </m:radPr>
+          <m:deg/>
+          <m:e>
+            <m:sSup>
+              <m:sSupPr>
+                <m:ctrlPr>
+                  <w:rPr>
+                    <w:rFonts w:ascii="Cambria Math" w:hAnsi="Cambria Math"/>
+                    <w:i/>
+                  </w:rPr>
+                </m:ctrlPr>
+              </m:sSupPr>
+              <m:e>
+                <m:d>
+                  <m:dPr>
+                    <m:ctrlPr>
+                      <w:rPr>
+                        <w:rFonts w:ascii="Cambria Math" w:hAnsi="Cambria Math"/>
+                        <w:i/>
+                      </w:rPr>
+                    </m:ctrlPr>
+                  </m:dPr>
+                  <m:e>
+                    <m:r>
+                      <w:rPr>
+                        <w:rFonts w:ascii="Cambria Math" w:hAnsi="Cambria Math"/>
+                      </w:rPr>
+                      <m:t>0</m:t>
+                    </m:r>
+                  </m:e>
+                </m:d>
+              </m:e>
+              <m:sup>
+                <m:r>
+                  <w:rPr>
+                    <w:rFonts w:ascii="Cambria Math" w:hAnsi="Cambria Math"/>
+                  </w:rPr>
+                  <m:t>2</m:t>
+                </m:r>
+              </m:sup>
+            </m:sSup>
+            <m:r>
+              <w:rPr>
+                <w:rFonts w:ascii="Cambria Math" w:hAnsi="Cambria Math"/>
+              </w:rPr>
+              <m:t>+</m:t>
+            </m:r>
+            <m:sSup>
+              <m:sSupPr>
+                <m:ctrlPr>
+                  <w:rPr>
+                    <w:rFonts w:ascii="Cambria Math" w:hAnsi="Cambria Math"/>
+                    <w:i/>
+                  </w:rPr>
+                </m:ctrlPr>
+              </m:sSupPr>
+              <m:e>
+                <m:d>
+                  <m:dPr>
+                    <m:ctrlPr>
+                      <w:rPr>
+                        <w:rFonts w:ascii="Cambria Math" w:hAnsi="Cambria Math"/>
+                        <w:i/>
+                      </w:rPr>
+                    </m:ctrlPr>
+                  </m:dPr>
+                  <m:e>
+                    <m:r>
+                      <w:rPr>
+                        <w:rFonts w:ascii="Cambria Math" w:hAnsi="Cambria Math"/>
+                      </w:rPr>
+                      <m:t>-1</m:t>
+                    </m:r>
+                  </m:e>
+                </m:d>
+              </m:e>
+              <m:sup>
+                <m:r>
+                  <w:rPr>
+                    <w:rFonts w:ascii="Cambria Math" w:hAnsi="Cambria Math"/>
+                  </w:rPr>
+                  <m:t>2</m:t>
+                </m:r>
+              </m:sup>
+            </m:sSup>
+            <m:r>
+              <w:rPr>
+                <w:rFonts w:ascii="Cambria Math" w:hAnsi="Cambria Math"/>
+              </w:rPr>
+              <m:t>+</m:t>
+            </m:r>
+            <m:sSup>
+              <m:sSupPr>
+                <m:ctrlPr>
+                  <w:rPr>
+                    <w:rFonts w:ascii="Cambria Math" w:hAnsi="Cambria Math"/>
+                    <w:i/>
+                  </w:rPr>
+                </m:ctrlPr>
+              </m:sSupPr>
+              <m:e>
+                <m:d>
+                  <m:dPr>
+                    <m:ctrlPr>
+                      <w:rPr>
+                        <w:rFonts w:ascii="Cambria Math" w:hAnsi="Cambria Math"/>
+                        <w:i/>
+                      </w:rPr>
+                    </m:ctrlPr>
+                  </m:dPr>
+                  <m:e>
+                    <m:r>
+                      <w:rPr>
+                        <w:rFonts w:ascii="Cambria Math" w:hAnsi="Cambria Math"/>
+                      </w:rPr>
+                      <m:t>-1</m:t>
+                    </m:r>
+                  </m:e>
+                </m:d>
+              </m:e>
+              <m:sup>
+                <m:r>
+                  <w:rPr>
+                    <w:rFonts w:ascii="Cambria Math" w:hAnsi="Cambria Math"/>
+                  </w:rPr>
+                  <m:t>2</m:t>
+                </m:r>
+              </m:sup>
+            </m:sSup>
+          </m:e>
+        </m:rad>
+        <m:r>
+          <w:rPr>
+            <w:rFonts w:ascii="Cambria Math" w:hAnsi="Cambria Math"/>
+          </w:rPr>
+          <m:t>=</m:t>
+        </m:r>
+        <m:rad>
+          <m:radPr>
+            <m:degHide m:val="on"/>
+            <m:ctrlPr>
+              <w:rPr>
+                <w:rFonts w:ascii="Cambria Math" w:hAnsi="Cambria Math"/>
+                <w:i/>
+              </w:rPr>
+            </m:ctrlPr>
+          </m:radPr>
+          <m:deg/>
+          <m:e>
+            <m:r>
+              <w:rPr>
+                <w:rFonts w:ascii="Cambria Math" w:hAnsi="Cambria Math"/>
+              </w:rPr>
+              <m:t>2</m:t>
+            </m:r>
+          </m:e>
+        </m:rad>
+      </m:oMath>
     </w:p>
     <w:p>
       <w:pPr>
@@ -2856,303 +3248,334 @@
           <w:right w:val="single" w:sz="4" w:space="4" w:color="auto"/>
         </w:pBdr>
       </w:pPr>
-      <m:oMathPara>
-        <m:oMath>
-          <m:acc>
-            <m:accPr>
-              <m:chr m:val="⃗"/>
-              <m:ctrlPr>
-                <w:rPr>
-                  <w:rFonts w:ascii="Cambria Math" w:eastAsiaTheme="minorEastAsia" w:hAnsi="Cambria Math" w:cstheme="minorBidi"/>
-                  <w:i/>
-                  <w:lang w:bidi="en-US"/>
-                </w:rPr>
-              </m:ctrlPr>
-            </m:accPr>
-            <m:e>
-              <m:sSub>
-                <m:sSubPr>
-                  <m:ctrlPr>
-                    <w:rPr>
-                      <w:rFonts w:ascii="Cambria Math" w:hAnsi="Cambria Math"/>
-                      <w:i/>
-                    </w:rPr>
-                  </m:ctrlPr>
-                </m:sSubPr>
-                <m:e>
-                  <m:r>
-                    <w:rPr>
-                      <w:rFonts w:ascii="Cambria Math" w:hAnsi="Cambria Math"/>
-                    </w:rPr>
-                    <m:t>v</m:t>
-                  </m:r>
-                </m:e>
-                <m:sub>
-                  <m:r>
-                    <w:rPr>
-                      <w:rFonts w:ascii="Cambria Math" w:hAnsi="Cambria Math"/>
-                    </w:rPr>
-                    <m:t>2</m:t>
-                  </m:r>
-                </m:sub>
-              </m:sSub>
-            </m:e>
-          </m:acc>
-          <m:r>
-            <w:rPr>
-              <w:rFonts w:ascii="Cambria Math" w:eastAsiaTheme="minorEastAsia" w:hAnsi="Cambria Math" w:cstheme="minorBidi"/>
-              <w:lang w:bidi="en-US"/>
-            </w:rPr>
-            <m:t>=</m:t>
-          </m:r>
-          <m:f>
-            <m:fPr>
-              <m:ctrlPr>
-                <w:rPr>
-                  <w:rFonts w:ascii="Cambria Math" w:eastAsiaTheme="minorEastAsia" w:hAnsi="Cambria Math" w:cstheme="minorBidi"/>
-                  <w:i/>
-                  <w:lang w:bidi="en-US"/>
-                </w:rPr>
-              </m:ctrlPr>
-            </m:fPr>
-            <m:num>
-              <m:acc>
-                <m:accPr>
-                  <m:chr m:val="⃗"/>
-                  <m:ctrlPr>
-                    <w:rPr>
-                      <w:rFonts w:ascii="Cambria Math" w:eastAsiaTheme="minorEastAsia" w:hAnsi="Cambria Math" w:cstheme="minorBidi"/>
-                      <w:i/>
-                      <w:lang w:bidi="en-US"/>
-                    </w:rPr>
-                  </m:ctrlPr>
-                </m:accPr>
-                <m:e>
-                  <m:r>
-                    <w:rPr>
-                      <w:rFonts w:ascii="Cambria Math" w:hAnsi="Cambria Math"/>
-                    </w:rPr>
-                    <m:t>V</m:t>
-                  </m:r>
-                </m:e>
-              </m:acc>
-              <m:ctrlPr>
-                <w:rPr>
-                  <w:rFonts w:ascii="Cambria Math" w:hAnsi="Cambria Math"/>
-                  <w:i/>
-                </w:rPr>
-              </m:ctrlPr>
-            </m:num>
-            <m:den>
-              <m:d>
-                <m:dPr>
-                  <m:begChr m:val="‖"/>
-                  <m:endChr m:val="‖"/>
-                  <m:ctrlPr>
-                    <w:rPr>
-                      <w:rFonts w:ascii="Cambria Math" w:hAnsi="Cambria Math"/>
-                      <w:i/>
-                    </w:rPr>
-                  </m:ctrlPr>
-                </m:dPr>
-                <m:e>
-                  <m:acc>
-                    <m:accPr>
-                      <m:chr m:val="⃗"/>
-                      <m:ctrlPr>
-                        <w:rPr>
-                          <w:rFonts w:ascii="Cambria Math" w:eastAsiaTheme="minorEastAsia" w:hAnsi="Cambria Math" w:cstheme="minorBidi"/>
-                          <w:i/>
-                          <w:lang w:bidi="en-US"/>
-                        </w:rPr>
-                      </m:ctrlPr>
-                    </m:accPr>
-                    <m:e>
-                      <m:sSub>
-                        <m:sSubPr>
-                          <m:ctrlPr>
-                            <w:rPr>
-                              <w:rFonts w:ascii="Cambria Math" w:hAnsi="Cambria Math"/>
-                              <w:i/>
-                            </w:rPr>
-                          </m:ctrlPr>
-                        </m:sSubPr>
-                        <m:e>
-                          <m:r>
-                            <w:rPr>
-                              <w:rFonts w:ascii="Cambria Math" w:hAnsi="Cambria Math"/>
-                            </w:rPr>
-                            <m:t>V</m:t>
-                          </m:r>
-                        </m:e>
-                        <m:sub>
-                          <m:r>
-                            <w:rPr>
-                              <w:rFonts w:ascii="Cambria Math" w:hAnsi="Cambria Math"/>
-                            </w:rPr>
-                            <m:t>2</m:t>
-                          </m:r>
-                        </m:sub>
-                      </m:sSub>
-                    </m:e>
-                  </m:acc>
-                </m:e>
-              </m:d>
-              <m:ctrlPr>
-                <w:rPr>
-                  <w:rFonts w:ascii="Cambria Math" w:hAnsi="Cambria Math"/>
-                  <w:i/>
-                </w:rPr>
-              </m:ctrlPr>
-            </m:den>
-          </m:f>
-          <m:r>
-            <w:rPr>
-              <w:rFonts w:ascii="Cambria Math" w:hAnsi="Cambria Math"/>
-            </w:rPr>
-            <m:t>=</m:t>
-          </m:r>
-          <m:f>
-            <m:fPr>
-              <m:ctrlPr>
-                <w:rPr>
-                  <w:rFonts w:ascii="Cambria Math" w:hAnsi="Cambria Math"/>
-                  <w:i/>
-                </w:rPr>
-              </m:ctrlPr>
-            </m:fPr>
-            <m:num>
-              <m:r>
-                <w:rPr>
-                  <w:rFonts w:ascii="Cambria Math" w:hAnsi="Cambria Math"/>
-                </w:rPr>
-                <m:t>1</m:t>
-              </m:r>
-            </m:num>
-            <m:den>
-              <m:rad>
-                <m:radPr>
-                  <m:degHide m:val="on"/>
-                  <m:ctrlPr>
-                    <w:rPr>
-                      <w:rFonts w:ascii="Cambria Math" w:hAnsi="Cambria Math"/>
-                      <w:i/>
-                    </w:rPr>
-                  </m:ctrlPr>
-                </m:radPr>
-                <m:deg/>
-                <m:e>
-                  <m:r>
-                    <w:rPr>
-                      <w:rFonts w:ascii="Cambria Math" w:hAnsi="Cambria Math"/>
-                    </w:rPr>
-                    <m:t>2</m:t>
-                  </m:r>
-                </m:e>
-              </m:rad>
-            </m:den>
-          </m:f>
-          <m:sSub>
-            <m:sSubPr>
-              <m:ctrlPr>
-                <w:rPr>
-                  <w:rFonts w:ascii="Cambria Math" w:hAnsi="Cambria Math"/>
-                  <w:i/>
-                </w:rPr>
-              </m:ctrlPr>
-            </m:sSubPr>
-            <m:e>
-              <m:d>
-                <m:dPr>
-                  <m:begChr m:val="["/>
-                  <m:endChr m:val="]"/>
-                  <m:ctrlPr>
-                    <w:rPr>
-                      <w:rFonts w:ascii="Cambria Math" w:hAnsi="Cambria Math"/>
-                      <w:i/>
-                    </w:rPr>
-                  </m:ctrlPr>
-                </m:dPr>
-                <m:e>
-                  <m:m>
-                    <m:mPr>
-                      <m:mcs>
-                        <m:mc>
-                          <m:mcPr>
-                            <m:count m:val="1"/>
-                            <m:mcJc m:val="center"/>
-                          </m:mcPr>
-                        </m:mc>
-                      </m:mcs>
-                      <m:ctrlPr>
-                        <w:rPr>
-                          <w:rFonts w:ascii="Cambria Math" w:hAnsi="Cambria Math"/>
-                          <w:i/>
-                        </w:rPr>
-                      </m:ctrlPr>
-                    </m:mPr>
-                    <m:mr>
+      <m:oMath>
+        <m:acc>
+          <m:accPr>
+            <m:chr m:val="⃗"/>
+            <m:ctrlPr>
+              <w:rPr>
+                <w:rFonts w:ascii="Cambria Math" w:eastAsiaTheme="minorEastAsia" w:hAnsi="Cambria Math" w:cstheme="minorBidi"/>
+                <w:i/>
+                <w:lang w:bidi="en-US"/>
+              </w:rPr>
+            </m:ctrlPr>
+          </m:accPr>
+          <m:e>
+            <m:sSub>
+              <m:sSubPr>
+                <m:ctrlPr>
+                  <w:rPr>
+                    <w:rFonts w:ascii="Cambria Math" w:hAnsi="Cambria Math"/>
+                    <w:i/>
+                  </w:rPr>
+                </m:ctrlPr>
+              </m:sSubPr>
+              <m:e>
+                <m:r>
+                  <w:rPr>
+                    <w:rFonts w:ascii="Cambria Math" w:hAnsi="Cambria Math"/>
+                  </w:rPr>
+                  <m:t>v</m:t>
+                </m:r>
+              </m:e>
+              <m:sub>
+                <m:r>
+                  <w:rPr>
+                    <w:rFonts w:ascii="Cambria Math" w:hAnsi="Cambria Math"/>
+                  </w:rPr>
+                  <m:t>2</m:t>
+                </m:r>
+              </m:sub>
+            </m:sSub>
+          </m:e>
+        </m:acc>
+        <m:r>
+          <w:rPr>
+            <w:rFonts w:ascii="Cambria Math" w:eastAsiaTheme="minorEastAsia" w:hAnsi="Cambria Math" w:cstheme="minorBidi"/>
+            <w:lang w:bidi="en-US"/>
+          </w:rPr>
+          <m:t>=</m:t>
+        </m:r>
+        <m:f>
+          <m:fPr>
+            <m:ctrlPr>
+              <w:rPr>
+                <w:rFonts w:ascii="Cambria Math" w:eastAsiaTheme="minorEastAsia" w:hAnsi="Cambria Math" w:cstheme="minorBidi"/>
+                <w:i/>
+                <w:lang w:bidi="en-US"/>
+              </w:rPr>
+            </m:ctrlPr>
+          </m:fPr>
+          <m:num>
+            <m:acc>
+              <m:accPr>
+                <m:chr m:val="⃗"/>
+                <m:ctrlPr>
+                  <w:rPr>
+                    <w:rFonts w:ascii="Cambria Math" w:eastAsiaTheme="minorEastAsia" w:hAnsi="Cambria Math" w:cstheme="minorBidi"/>
+                    <w:i/>
+                    <w:lang w:bidi="en-US"/>
+                  </w:rPr>
+                </m:ctrlPr>
+              </m:accPr>
+              <m:e>
+                <m:sSub>
+                  <m:sSubPr>
+                    <m:ctrlPr>
+                      <w:rPr>
+                        <w:rFonts w:ascii="Cambria Math" w:hAnsi="Cambria Math"/>
+                        <w:i/>
+                      </w:rPr>
+                    </m:ctrlPr>
+                  </m:sSubPr>
+                  <m:e>
+                    <m:r>
+                      <w:rPr>
+                        <w:rFonts w:ascii="Cambria Math" w:hAnsi="Cambria Math"/>
+                      </w:rPr>
+                      <m:t>V</m:t>
+                    </m:r>
+                  </m:e>
+                  <m:sub>
+                    <m:r>
+                      <w:rPr>
+                        <w:rFonts w:ascii="Cambria Math" w:hAnsi="Cambria Math"/>
+                      </w:rPr>
+                      <m:t>2</m:t>
+                    </m:r>
+                  </m:sub>
+                </m:sSub>
+              </m:e>
+            </m:acc>
+            <m:ctrlPr>
+              <w:rPr>
+                <w:rFonts w:ascii="Cambria Math" w:hAnsi="Cambria Math"/>
+                <w:i/>
+              </w:rPr>
+            </m:ctrlPr>
+          </m:num>
+          <m:den>
+            <m:d>
+              <m:dPr>
+                <m:begChr m:val="‖"/>
+                <m:endChr m:val="‖"/>
+                <m:ctrlPr>
+                  <w:rPr>
+                    <w:rFonts w:ascii="Cambria Math" w:hAnsi="Cambria Math"/>
+                    <w:i/>
+                  </w:rPr>
+                </m:ctrlPr>
+              </m:dPr>
+              <m:e>
+                <m:acc>
+                  <m:accPr>
+                    <m:chr m:val="⃗"/>
+                    <m:ctrlPr>
+                      <w:rPr>
+                        <w:rFonts w:ascii="Cambria Math" w:eastAsiaTheme="minorEastAsia" w:hAnsi="Cambria Math" w:cstheme="minorBidi"/>
+                        <w:i/>
+                        <w:lang w:bidi="en-US"/>
+                      </w:rPr>
+                    </m:ctrlPr>
+                  </m:accPr>
+                  <m:e>
+                    <m:sSub>
+                      <m:sSubPr>
+                        <m:ctrlPr>
+                          <w:rPr>
+                            <w:rFonts w:ascii="Cambria Math" w:hAnsi="Cambria Math"/>
+                            <w:i/>
+                          </w:rPr>
+                        </m:ctrlPr>
+                      </m:sSubPr>
                       <m:e>
                         <m:r>
                           <w:rPr>
                             <w:rFonts w:ascii="Cambria Math" w:hAnsi="Cambria Math"/>
                           </w:rPr>
-                          <m:t>0</m:t>
+                          <m:t>V</m:t>
                         </m:r>
                       </m:e>
-                    </m:mr>
-                    <m:mr>
-                      <m:e>
+                      <m:sub>
                         <m:r>
                           <w:rPr>
                             <w:rFonts w:ascii="Cambria Math" w:hAnsi="Cambria Math"/>
                           </w:rPr>
-                          <m:t>-1</m:t>
+                          <m:t>2</m:t>
                         </m:r>
-                      </m:e>
-                    </m:mr>
-                    <m:mr>
-                      <m:e>
-                        <m:r>
-                          <w:rPr>
-                            <w:rFonts w:ascii="Cambria Math" w:hAnsi="Cambria Math"/>
-                          </w:rPr>
-                          <m:t>-1</m:t>
-                        </m:r>
-                      </m:e>
-                    </m:mr>
-                  </m:m>
-                </m:e>
-              </m:d>
-              <m:ctrlPr>
-                <w:rPr>
-                  <w:rFonts w:ascii="Cambria Math" w:hAnsi="Cambria Math"/>
-                  <w:i/>
-                  <w:lang w:bidi="en-US"/>
-                </w:rPr>
-              </m:ctrlPr>
-            </m:e>
-            <m:sub>
-              <m:r>
-                <m:rPr>
-                  <m:scr m:val="script"/>
-                </m:rPr>
-                <w:rPr>
-                  <w:rFonts w:ascii="Cambria Math" w:hAnsi="Cambria Math"/>
-                </w:rPr>
-                <m:t>B</m:t>
-              </m:r>
-              <m:ctrlPr>
-                <w:rPr>
-                  <w:rFonts w:ascii="Cambria Math" w:hAnsi="Cambria Math"/>
-                  <w:i/>
-                  <w:lang w:bidi="en-US"/>
-                </w:rPr>
-              </m:ctrlPr>
-            </m:sub>
-          </m:sSub>
-        </m:oMath>
-      </m:oMathPara>
+                      </m:sub>
+                    </m:sSub>
+                  </m:e>
+                </m:acc>
+              </m:e>
+            </m:d>
+            <m:ctrlPr>
+              <w:rPr>
+                <w:rFonts w:ascii="Cambria Math" w:hAnsi="Cambria Math"/>
+                <w:i/>
+              </w:rPr>
+            </m:ctrlPr>
+          </m:den>
+        </m:f>
+        <m:r>
+          <w:rPr>
+            <w:rFonts w:ascii="Cambria Math" w:hAnsi="Cambria Math"/>
+          </w:rPr>
+          <m:t>=</m:t>
+        </m:r>
+        <m:f>
+          <m:fPr>
+            <m:ctrlPr>
+              <w:rPr>
+                <w:rFonts w:ascii="Cambria Math" w:hAnsi="Cambria Math"/>
+                <w:i/>
+              </w:rPr>
+            </m:ctrlPr>
+          </m:fPr>
+          <m:num>
+            <m:r>
+              <w:rPr>
+                <w:rFonts w:ascii="Cambria Math" w:hAnsi="Cambria Math"/>
+              </w:rPr>
+              <m:t>1</m:t>
+            </m:r>
+          </m:num>
+          <m:den>
+            <m:rad>
+              <m:radPr>
+                <m:degHide m:val="on"/>
+                <m:ctrlPr>
+                  <w:rPr>
+                    <w:rFonts w:ascii="Cambria Math" w:hAnsi="Cambria Math"/>
+                    <w:i/>
+                  </w:rPr>
+                </m:ctrlPr>
+              </m:radPr>
+              <m:deg/>
+              <m:e>
+                <m:r>
+                  <w:rPr>
+                    <w:rFonts w:ascii="Cambria Math" w:hAnsi="Cambria Math"/>
+                  </w:rPr>
+                  <m:t>2</m:t>
+                </m:r>
+              </m:e>
+            </m:rad>
+          </m:den>
+        </m:f>
+        <m:sSub>
+          <m:sSubPr>
+            <m:ctrlPr>
+              <w:rPr>
+                <w:rFonts w:ascii="Cambria Math" w:hAnsi="Cambria Math"/>
+                <w:i/>
+              </w:rPr>
+            </m:ctrlPr>
+          </m:sSubPr>
+          <m:e>
+            <m:d>
+              <m:dPr>
+                <m:begChr m:val="["/>
+                <m:endChr m:val="]"/>
+                <m:ctrlPr>
+                  <w:rPr>
+                    <w:rFonts w:ascii="Cambria Math" w:hAnsi="Cambria Math"/>
+                    <w:i/>
+                  </w:rPr>
+                </m:ctrlPr>
+              </m:dPr>
+              <m:e>
+                <m:m>
+                  <m:mPr>
+                    <m:mcs>
+                      <m:mc>
+                        <m:mcPr>
+                          <m:count m:val="1"/>
+                          <m:mcJc m:val="center"/>
+                        </m:mcPr>
+                      </m:mc>
+                    </m:mcs>
+                    <m:ctrlPr>
+                      <w:rPr>
+                        <w:rFonts w:ascii="Cambria Math" w:hAnsi="Cambria Math"/>
+                        <w:i/>
+                      </w:rPr>
+                    </m:ctrlPr>
+                  </m:mPr>
+                  <m:mr>
+                    <m:e>
+                      <m:r>
+                        <w:rPr>
+                          <w:rFonts w:ascii="Cambria Math" w:hAnsi="Cambria Math"/>
+                        </w:rPr>
+                        <m:t>0</m:t>
+                      </m:r>
+                    </m:e>
+                  </m:mr>
+                  <m:mr>
+                    <m:e>
+                      <m:r>
+                        <w:rPr>
+                          <w:rFonts w:ascii="Cambria Math" w:hAnsi="Cambria Math"/>
+                        </w:rPr>
+                        <m:t>-1</m:t>
+                      </m:r>
+                    </m:e>
+                  </m:mr>
+                  <m:mr>
+                    <m:e>
+                      <m:r>
+                        <w:rPr>
+                          <w:rFonts w:ascii="Cambria Math" w:hAnsi="Cambria Math"/>
+                        </w:rPr>
+                        <m:t>-1</m:t>
+                      </m:r>
+                    </m:e>
+                  </m:mr>
+                </m:m>
+              </m:e>
+            </m:d>
+            <m:ctrlPr>
+              <w:rPr>
+                <w:rFonts w:ascii="Cambria Math" w:hAnsi="Cambria Math"/>
+                <w:i/>
+                <w:lang w:bidi="en-US"/>
+              </w:rPr>
+            </m:ctrlPr>
+          </m:e>
+          <m:sub>
+            <m:r>
+              <m:rPr>
+                <m:scr m:val="script"/>
+              </m:rPr>
+              <w:rPr>
+                <w:rFonts w:ascii="Cambria Math" w:hAnsi="Cambria Math"/>
+              </w:rPr>
+              <m:t>B</m:t>
+            </m:r>
+            <m:ctrlPr>
+              <w:rPr>
+                <w:rFonts w:ascii="Cambria Math" w:hAnsi="Cambria Math"/>
+                <w:i/>
+                <w:lang w:bidi="en-US"/>
+              </w:rPr>
+            </m:ctrlPr>
+          </m:sub>
+        </m:sSub>
+        <m:r>
+          <w:rPr>
+            <w:rFonts w:ascii="Cambria Math" w:hAnsi="Cambria Math"/>
+            <w:lang w:bidi="en-US"/>
+          </w:rPr>
+          <m:t xml:space="preserve"> </m:t>
+        </m:r>
+      </m:oMath>
+      <w:r>
+        <w:rPr>
+          <w:lang w:bidi="en-US"/>
+        </w:rPr>
+        <w:t xml:space="preserve"> </w:t>
+      </w:r>
     </w:p>
     <w:p/>
     <w:p/>
@@ -8242,7 +8665,21 @@
               <w:rFonts w:ascii="Cambria Math" w:hAnsi="Cambria Math"/>
               <w:szCs w:val="22"/>
             </w:rPr>
-            <m:t>=20 N.</m:t>
+            <m:t>=20 N</m:t>
+          </m:r>
+          <m:r>
+            <w:rPr>
+              <w:rFonts w:ascii="Cambria Math" w:hAnsi="Cambria Math"/>
+              <w:szCs w:val="22"/>
+            </w:rPr>
+            <m:t>⋅m</m:t>
+          </m:r>
+          <m:r>
+            <w:rPr>
+              <w:rFonts w:ascii="Cambria Math" w:hAnsi="Cambria Math"/>
+              <w:szCs w:val="22"/>
+            </w:rPr>
+            <m:t>.</m:t>
           </m:r>
         </m:oMath>
       </m:oMathPara>
@@ -10824,7 +11261,7 @@
         <w:sz w:val="24"/>
         <w:szCs w:val="24"/>
       </w:rPr>
-      <w:t>4</w:t>
+      <w:t>2</w:t>
     </w:r>
     <w:r>
       <w:rPr>
